--- a/src/assets/N_Shport_Resume.docx
+++ b/src/assets/N_Shport_Resume.docx
@@ -63,7 +63,7 @@
         </w:trPr>
         <w:tc>
           <w:tcPr>
-            <w:shd w:fill="6d9eeb" w:val="clear"/>
+            <w:shd w:fill="cccccc" w:val="clear"/>
             <w:tcMar>
               <w:top w:w="640.0" w:type="dxa"/>
               <w:left w:w="700.0" w:type="dxa"/>
@@ -91,7 +91,7 @@
         </w:tc>
         <w:tc>
           <w:tcPr>
-            <w:shd w:fill="6d9eeb" w:val="clear"/>
+            <w:shd w:fill="b7b7b7" w:val="clear"/>
             <w:tcMar>
               <w:top w:w="640.0" w:type="dxa"/>
               <w:left w:w="460.0" w:type="dxa"/>
@@ -384,20 +384,14 @@
     </w:tbl>
     <w:p>
       <w:pPr>
-        <w:keepNext w:val="0"/>
-        <w:keepLines w:val="0"/>
-        <w:widowControl w:val="1"/>
         <w:pBdr>
           <w:top w:color="000000" w:space="0" w:sz="0" w:val="none"/>
           <w:left w:color="000000" w:space="0" w:sz="0" w:val="none"/>
           <w:bottom w:color="000000" w:space="0" w:sz="0" w:val="none"/>
           <w:right w:color="000000" w:space="0" w:sz="0" w:val="none"/>
-          <w:between w:space="0" w:sz="0" w:val="nil"/>
         </w:pBdr>
         <w:shd w:fill="ffffff" w:val="clear"/>
-        <w:spacing w:after="0" w:before="0" w:line="240" w:lineRule="auto"/>
-        <w:ind w:left="720" w:right="0" w:firstLine="0"/>
-        <w:jc w:val="left"/>
+        <w:ind w:left="720" w:firstLine="0"/>
         <w:rPr>
           <w:rFonts w:ascii="Roboto" w:cs="Roboto" w:eastAsia="Roboto" w:hAnsi="Roboto"/>
           <w:color w:val="494c4e"/>
@@ -420,20 +414,14 @@
     </w:p>
     <w:p>
       <w:pPr>
-        <w:keepNext w:val="0"/>
-        <w:keepLines w:val="0"/>
-        <w:widowControl w:val="1"/>
         <w:pBdr>
           <w:top w:color="000000" w:space="0" w:sz="0" w:val="none"/>
           <w:left w:color="000000" w:space="0" w:sz="0" w:val="none"/>
           <w:bottom w:color="000000" w:space="0" w:sz="0" w:val="none"/>
           <w:right w:color="000000" w:space="0" w:sz="0" w:val="none"/>
-          <w:between w:space="0" w:sz="0" w:val="nil"/>
         </w:pBdr>
         <w:shd w:fill="ffffff" w:val="clear"/>
-        <w:spacing w:after="0" w:before="0" w:line="240" w:lineRule="auto"/>
-        <w:ind w:left="720" w:right="0" w:firstLine="0"/>
-        <w:jc w:val="left"/>
+        <w:ind w:left="720" w:firstLine="0"/>
         <w:rPr>
           <w:rFonts w:ascii="Roboto" w:cs="Roboto" w:eastAsia="Roboto" w:hAnsi="Roboto"/>
           <w:color w:val="494c4e"/>
@@ -451,7 +439,7 @@
           <w:highlight w:val="white"/>
           <w:rtl w:val="0"/>
         </w:rPr>
-        <w:t xml:space="preserve">Interested in a position related to React or Angular frameworks.</w:t>
+        <w:t xml:space="preserve">Seeking an entry level position within the Bay Area. Interested in a job related to React or Angular frameworks.</w:t>
       </w:r>
     </w:p>
     <w:p>
@@ -2148,7 +2136,34 @@
           <w:vertAlign w:val="baseline"/>
           <w:rtl w:val="0"/>
         </w:rPr>
-        <w:t xml:space="preserve"> / Independent Consulting - Pleasanton, CA </w:t>
+        <w:t xml:space="preserve"> / </w:t>
+      </w:r>
+      <w:r>
+        <w:rPr>
+          <w:rFonts w:ascii="Arial" w:cs="Arial" w:eastAsia="Arial" w:hAnsi="Arial"/>
+          <w:color w:val="494c4e"/>
+          <w:sz w:val="20"/>
+          <w:szCs w:val="20"/>
+          <w:rtl w:val="0"/>
+        </w:rPr>
+        <w:t xml:space="preserve">Self-learner</w:t>
+      </w:r>
+      <w:r>
+        <w:rPr>
+          <w:rFonts w:ascii="Arial" w:cs="Arial" w:eastAsia="Arial" w:hAnsi="Arial"/>
+          <w:b w:val="0"/>
+          <w:i w:val="0"/>
+          <w:smallCaps w:val="0"/>
+          <w:strike w:val="0"/>
+          <w:color w:val="494c4e"/>
+          <w:sz w:val="20"/>
+          <w:szCs w:val="20"/>
+          <w:u w:val="none"/>
+          <w:shd w:fill="auto" w:val="clear"/>
+          <w:vertAlign w:val="baseline"/>
+          <w:rtl w:val="0"/>
+        </w:rPr>
+        <w:t xml:space="preserve"> - Pleasanton, CA </w:t>
       </w:r>
       <w:r>
         <w:rPr>
@@ -2177,7 +2192,7 @@
           <w:szCs w:val="20"/>
           <w:rtl w:val="0"/>
         </w:rPr>
-        <w:t xml:space="preserve">2009</w:t>
+        <w:t xml:space="preserve">20018</w:t>
       </w:r>
       <w:r>
         <w:rPr>
@@ -2277,7 +2292,7 @@
           <w:szCs w:val="20"/>
           <w:rtl w:val="0"/>
         </w:rPr>
-        <w:t xml:space="preserve">Improving knowledges in developing responsive layouts for all kinds desktop and mobile devices</w:t>
+        <w:t xml:space="preserve">Improving knowledge in developing responsive layouts for all                                                                                                                                                                                                                                                                                                                                                                                                                                                                                                                                                                                                  desktop and mobile devices</w:t>
       </w:r>
     </w:p>
     <w:p>
@@ -2311,41 +2326,7 @@
           <w:szCs w:val="20"/>
           <w:rtl w:val="0"/>
         </w:rPr>
-        <w:t xml:space="preserve">Discovering ways of using and building API </w:t>
-      </w:r>
-    </w:p>
-    <w:p>
-      <w:pPr>
-        <w:numPr>
-          <w:ilvl w:val="0"/>
-          <w:numId w:val="5"/>
-        </w:numPr>
-        <w:pBdr>
-          <w:top w:color="000000" w:space="0" w:sz="0" w:val="none"/>
-          <w:left w:color="000000" w:space="0" w:sz="0" w:val="none"/>
-          <w:bottom w:color="000000" w:space="0" w:sz="0" w:val="none"/>
-          <w:right w:color="000000" w:space="0" w:sz="0" w:val="none"/>
-        </w:pBdr>
-        <w:shd w:fill="ffffff" w:val="clear"/>
-        <w:spacing w:after="0" w:afterAutospacing="0" w:lineRule="auto"/>
-        <w:ind w:left="1440" w:hanging="360"/>
-        <w:rPr>
-          <w:rFonts w:ascii="Arial" w:cs="Arial" w:eastAsia="Arial" w:hAnsi="Arial"/>
-          <w:color w:val="494c4e"/>
-          <w:sz w:val="20"/>
-          <w:szCs w:val="20"/>
-          <w:u w:val="none"/>
-        </w:rPr>
-      </w:pPr>
-      <w:r>
-        <w:rPr>
-          <w:rFonts w:ascii="Arial" w:cs="Arial" w:eastAsia="Arial" w:hAnsi="Arial"/>
-          <w:color w:val="494c4e"/>
-          <w:sz w:val="20"/>
-          <w:szCs w:val="20"/>
-          <w:rtl w:val="0"/>
-        </w:rPr>
-        <w:t xml:space="preserve">Working with version control tools</w:t>
+        <w:t xml:space="preserve">Discovering ways of using API </w:t>
       </w:r>
     </w:p>
     <w:p>
@@ -2379,27 +2360,7 @@
           <w:szCs w:val="20"/>
           <w:rtl w:val="0"/>
         </w:rPr>
-        <w:t xml:space="preserve">E</w:t>
-      </w:r>
-      <w:r>
-        <w:rPr>
-          <w:rFonts w:ascii="Arial" w:cs="Arial" w:eastAsia="Arial" w:hAnsi="Arial"/>
-          <w:color w:val="494c4e"/>
-          <w:sz w:val="20"/>
-          <w:szCs w:val="20"/>
-          <w:rtl w:val="0"/>
-        </w:rPr>
-        <w:t xml:space="preserve">xploring </w:t>
-      </w:r>
-      <w:r>
-        <w:rPr>
-          <w:rFonts w:ascii="Arial" w:cs="Arial" w:eastAsia="Arial" w:hAnsi="Arial"/>
-          <w:color w:val="494c4e"/>
-          <w:sz w:val="20"/>
-          <w:szCs w:val="20"/>
-          <w:rtl w:val="0"/>
-        </w:rPr>
-        <w:t xml:space="preserve">performance optimisation and securing web application</w:t>
+        <w:t xml:space="preserve">Working with version control tools</w:t>
       </w:r>
     </w:p>
     <w:p>
@@ -2459,30 +2420,16 @@
         <w:ind w:left="720" w:firstLine="720"/>
         <w:rPr>
           <w:rFonts w:ascii="Arial" w:cs="Arial" w:eastAsia="Arial" w:hAnsi="Arial"/>
-          <w:color w:val="494c4e"/>
-          <w:sz w:val="20"/>
-          <w:szCs w:val="20"/>
-        </w:rPr>
-      </w:pPr>
-      <w:r>
-        <w:rPr>
-          <w:rFonts w:ascii="Arial" w:cs="Arial" w:eastAsia="Arial" w:hAnsi="Arial"/>
-          <w:color w:val="494c4e"/>
-          <w:sz w:val="20"/>
-          <w:szCs w:val="20"/>
-          <w:rtl w:val="0"/>
-        </w:rPr>
-        <w:t xml:space="preserve">Personal resume and portfolio / </w:t>
-      </w:r>
-      <w:r>
-        <w:rPr>
-          <w:rFonts w:ascii="Arial" w:cs="Arial" w:eastAsia="Arial" w:hAnsi="Arial"/>
-          <w:color w:val="494c4e"/>
-          <w:sz w:val="20"/>
-          <w:szCs w:val="20"/>
-          <w:rtl w:val="0"/>
-        </w:rPr>
-        <w:t xml:space="preserve">Angular templating with Bootstrap UI library interface and JSON data</w:t>
+          <w:i w:val="1"/>
+          <w:color w:val="494c4e"/>
+          <w:sz w:val="20"/>
+          <w:szCs w:val="20"/>
+        </w:rPr>
+      </w:pPr>
+      <w:r>
+        <w:rPr>
+          <w:rtl w:val="0"/>
+        </w:rPr>
       </w:r>
     </w:p>
     <w:p>
@@ -2494,15 +2441,97 @@
           <w:right w:color="000000" w:space="0" w:sz="0" w:val="none"/>
         </w:pBdr>
         <w:shd w:fill="ffffff" w:val="clear"/>
-        <w:spacing w:after="380" w:lineRule="auto"/>
-        <w:ind w:left="0" w:firstLine="0"/>
-        <w:rPr>
-          <w:rFonts w:ascii="Arial" w:cs="Arial" w:eastAsia="Arial" w:hAnsi="Arial"/>
-          <w:color w:val="494c4e"/>
-          <w:sz w:val="20"/>
-          <w:szCs w:val="20"/>
-        </w:rPr>
-      </w:pPr>
+        <w:spacing w:after="0" w:lineRule="auto"/>
+        <w:ind w:left="720" w:firstLine="720"/>
+        <w:rPr>
+          <w:rFonts w:ascii="Arial" w:cs="Arial" w:eastAsia="Arial" w:hAnsi="Arial"/>
+          <w:color w:val="494c4e"/>
+          <w:sz w:val="20"/>
+          <w:szCs w:val="20"/>
+        </w:rPr>
+      </w:pPr>
+      <w:r>
+        <w:rPr>
+          <w:rFonts w:ascii="Arial" w:cs="Arial" w:eastAsia="Arial" w:hAnsi="Arial"/>
+          <w:color w:val="494c4e"/>
+          <w:sz w:val="20"/>
+          <w:szCs w:val="20"/>
+          <w:rtl w:val="0"/>
+        </w:rPr>
+        <w:t xml:space="preserve">Personal resume and portfolio / </w:t>
+      </w:r>
+      <w:r>
+        <w:rPr>
+          <w:rFonts w:ascii="Arial" w:cs="Arial" w:eastAsia="Arial" w:hAnsi="Arial"/>
+          <w:color w:val="494c4e"/>
+          <w:sz w:val="20"/>
+          <w:szCs w:val="20"/>
+          <w:rtl w:val="0"/>
+        </w:rPr>
+        <w:t xml:space="preserve">Angular templates with Bootstrap UI library interface and JSON data</w:t>
+      </w:r>
+    </w:p>
+    <w:p>
+      <w:pPr>
+        <w:pBdr>
+          <w:top w:color="000000" w:space="0" w:sz="0" w:val="none"/>
+          <w:bottom w:color="ffffff" w:space="0" w:sz="48" w:val="single"/>
+        </w:pBdr>
+        <w:shd w:fill="ffffff" w:val="clear"/>
+        <w:tabs>
+          <w:tab w:val="right" w:pos="10820"/>
+        </w:tabs>
+        <w:ind w:left="720" w:firstLine="0"/>
+        <w:rPr>
+          <w:rFonts w:ascii="Arial" w:cs="Arial" w:eastAsia="Arial" w:hAnsi="Arial"/>
+          <w:color w:val="494c4e"/>
+          <w:sz w:val="20"/>
+          <w:szCs w:val="20"/>
+        </w:rPr>
+      </w:pPr>
+      <w:r>
+        <w:rPr>
+          <w:rFonts w:ascii="Arial" w:cs="Arial" w:eastAsia="Arial" w:hAnsi="Arial"/>
+          <w:b w:val="1"/>
+          <w:color w:val="494c4e"/>
+          <w:sz w:val="20"/>
+          <w:szCs w:val="20"/>
+          <w:rtl w:val="0"/>
+        </w:rPr>
+        <w:t xml:space="preserve">Web Developer</w:t>
+      </w:r>
+      <w:r>
+        <w:rPr>
+          <w:rFonts w:ascii="Arial" w:cs="Arial" w:eastAsia="Arial" w:hAnsi="Arial"/>
+          <w:color w:val="494c4e"/>
+          <w:sz w:val="20"/>
+          <w:szCs w:val="20"/>
+          <w:rtl w:val="0"/>
+        </w:rPr>
+        <w:t xml:space="preserve"> / </w:t>
+      </w:r>
+      <w:r>
+        <w:rPr>
+          <w:rFonts w:ascii="Arial" w:cs="Arial" w:eastAsia="Arial" w:hAnsi="Arial"/>
+          <w:color w:val="494c4e"/>
+          <w:sz w:val="20"/>
+          <w:szCs w:val="20"/>
+          <w:rtl w:val="0"/>
+        </w:rPr>
+        <w:t xml:space="preserve">Freelance Web Development</w:t>
+      </w:r>
+      <w:r>
+        <w:rPr>
+          <w:rFonts w:ascii="Arial" w:cs="Arial" w:eastAsia="Arial" w:hAnsi="Arial"/>
+          <w:i w:val="1"/>
+          <w:color w:val="494c4e"/>
+          <w:sz w:val="20"/>
+          <w:szCs w:val="20"/>
+          <w:rtl w:val="0"/>
+        </w:rPr>
+        <w:tab/>
+        <w:t xml:space="preserve"> 2001 - 2017 </w:t>
+      </w:r>
       <w:r>
         <w:rPr>
           <w:rtl w:val="0"/>

--- a/src/assets/N_Shport_Resume.docx
+++ b/src/assets/N_Shport_Resume.docx
@@ -41,57 +41,27 @@
     <w:tbl>
       <w:tblPr>
         <w:tblStyle w:val="Table1"/>
-        <w:tblW w:w="12240.0" w:type="dxa"/>
+        <w:tblW w:w="12225.0" w:type="dxa"/>
         <w:jc w:val="left"/>
-        <w:tblInd w:w="700.0" w:type="pct"/>
+        <w:tblInd w:w="460.0" w:type="pct"/>
         <w:tblLayout w:type="fixed"/>
         <w:tblLook w:val="0000"/>
       </w:tblPr>
       <w:tblGrid>
-        <w:gridCol w:w="2040"/>
-        <w:gridCol w:w="10200"/>
+        <w:gridCol w:w="12225"/>
         <w:tblGridChange w:id="0">
           <w:tblGrid>
-            <w:gridCol w:w="2040"/>
-            <w:gridCol w:w="10200"/>
+            <w:gridCol w:w="12225"/>
           </w:tblGrid>
         </w:tblGridChange>
       </w:tblGrid>
       <w:tr>
         <w:trPr>
-          <w:trHeight w:val="1560" w:hRule="atLeast"/>
+          <w:trHeight w:val="1680" w:hRule="atLeast"/>
         </w:trPr>
         <w:tc>
           <w:tcPr>
-            <w:shd w:fill="cccccc" w:val="clear"/>
-            <w:tcMar>
-              <w:top w:w="640.0" w:type="dxa"/>
-              <w:left w:w="700.0" w:type="dxa"/>
-              <w:bottom w:w="0.0" w:type="dxa"/>
-              <w:right w:w="0.0" w:type="dxa"/>
-            </w:tcMar>
-            <w:vAlign w:val="top"/>
-          </w:tcPr>
-          <w:p>
-            <w:pPr>
-              <w:rPr>
-                <w:rFonts w:ascii="Arial" w:cs="Arial" w:eastAsia="Arial" w:hAnsi="Arial"/>
-                <w:color w:val="ffffff"/>
-                <w:sz w:val="20"/>
-                <w:szCs w:val="20"/>
-                <w:vertAlign w:val="baseline"/>
-              </w:rPr>
-            </w:pPr>
-            <w:r>
-              <w:rPr>
-                <w:rtl w:val="0"/>
-              </w:rPr>
-            </w:r>
-          </w:p>
-        </w:tc>
-        <w:tc>
-          <w:tcPr>
-            <w:shd w:fill="b7b7b7" w:val="clear"/>
+            <w:shd w:fill="6fa8dc" w:val="clear"/>
             <w:tcMar>
               <w:top w:w="640.0" w:type="dxa"/>
               <w:left w:w="460.0" w:type="dxa"/>
@@ -102,6 +72,7 @@
           </w:tcPr>
           <w:p>
             <w:pPr>
+              <w:ind w:left="1440" w:firstLine="0"/>
               <w:rPr>
                 <w:rFonts w:ascii="Arial" w:cs="Arial" w:eastAsia="Arial" w:hAnsi="Arial"/>
                 <w:color w:val="ffffff"/>
@@ -144,7 +115,7 @@
               </w:pBdr>
               <w:shd w:fill="auto" w:val="clear"/>
               <w:spacing w:after="0" w:before="0" w:line="240" w:lineRule="auto"/>
-              <w:ind w:left="0" w:right="0" w:firstLine="0"/>
+              <w:ind w:left="1440" w:right="0" w:firstLine="0"/>
               <w:jc w:val="left"/>
               <w:rPr>
                 <w:rFonts w:ascii="Arial" w:cs="Arial" w:eastAsia="Arial" w:hAnsi="Arial"/>
@@ -173,7 +144,7 @@
               </w:pBdr>
               <w:shd w:fill="auto" w:val="clear"/>
               <w:spacing w:after="0" w:before="0" w:line="240" w:lineRule="auto"/>
-              <w:ind w:left="0" w:right="0" w:firstLine="0"/>
+              <w:ind w:left="1440" w:right="0" w:firstLine="0"/>
               <w:jc w:val="left"/>
               <w:rPr>
                 <w:rFonts w:ascii="Arial" w:cs="Arial" w:eastAsia="Arial" w:hAnsi="Arial"/>
@@ -258,7 +229,7 @@
               </w:pBdr>
               <w:shd w:fill="auto" w:val="clear"/>
               <w:spacing w:after="480" w:before="0" w:line="240" w:lineRule="auto"/>
-              <w:ind w:left="0" w:right="0" w:firstLine="0"/>
+              <w:ind w:left="1440" w:right="0" w:firstLine="0"/>
               <w:jc w:val="left"/>
               <w:rPr>
                 <w:rFonts w:ascii="Arial" w:cs="Arial" w:eastAsia="Arial" w:hAnsi="Arial"/>
@@ -392,24 +363,30 @@
         </w:pBdr>
         <w:shd w:fill="ffffff" w:val="clear"/>
         <w:ind w:left="720" w:firstLine="0"/>
+        <w:rPr/>
+      </w:pPr>
+      <w:r>
         <w:rPr>
           <w:rFonts w:ascii="Roboto" w:cs="Roboto" w:eastAsia="Roboto" w:hAnsi="Roboto"/>
           <w:color w:val="494c4e"/>
-          <w:sz w:val="21"/>
-          <w:szCs w:val="21"/>
           <w:highlight w:val="white"/>
-        </w:rPr>
-      </w:pPr>
+          <w:rtl w:val="0"/>
+        </w:rPr>
+        <w:t xml:space="preserve">Looking for UI / FrontEnd Developer </w:t>
+      </w:r>
       <w:r>
         <w:rPr>
           <w:rFonts w:ascii="Roboto" w:cs="Roboto" w:eastAsia="Roboto" w:hAnsi="Roboto"/>
           <w:color w:val="494c4e"/>
-          <w:sz w:val="21"/>
-          <w:szCs w:val="21"/>
           <w:highlight w:val="white"/>
           <w:rtl w:val="0"/>
         </w:rPr>
-        <w:t xml:space="preserve">FrontEnd web-developer with a focus on UI/UX, looking for an opportunity in web development. </w:t>
+        <w:t xml:space="preserve">position within the San Francisco Bay Area. </w:t>
+      </w:r>
+      <w:r>
+        <w:rPr>
+          <w:rtl w:val="0"/>
+        </w:rPr>
       </w:r>
     </w:p>
     <w:p>
@@ -425,8 +402,6 @@
         <w:rPr>
           <w:rFonts w:ascii="Roboto" w:cs="Roboto" w:eastAsia="Roboto" w:hAnsi="Roboto"/>
           <w:color w:val="494c4e"/>
-          <w:sz w:val="21"/>
-          <w:szCs w:val="21"/>
           <w:highlight w:val="white"/>
         </w:rPr>
       </w:pPr>
@@ -434,12 +409,10 @@
         <w:rPr>
           <w:rFonts w:ascii="Roboto" w:cs="Roboto" w:eastAsia="Roboto" w:hAnsi="Roboto"/>
           <w:color w:val="494c4e"/>
-          <w:sz w:val="21"/>
-          <w:szCs w:val="21"/>
           <w:highlight w:val="white"/>
           <w:rtl w:val="0"/>
         </w:rPr>
-        <w:t xml:space="preserve">Seeking an entry level position within the Bay Area. Interested in a job related to React or Angular frameworks.</w:t>
+        <w:t xml:space="preserve">Interested in a job related to React or Angular frameworks.</w:t>
       </w:r>
     </w:p>
     <w:p>
@@ -572,9 +545,25 @@
     </w:tbl>
     <w:p>
       <w:pPr>
-        <w:ind w:left="0" w:firstLine="0"/>
-        <w:rPr>
-          <w:vertAlign w:val="baseline"/>
+        <w:keepNext w:val="0"/>
+        <w:keepLines w:val="0"/>
+        <w:widowControl w:val="1"/>
+        <w:pBdr>
+          <w:top w:space="0" w:sz="0" w:val="nil"/>
+          <w:left w:color="000000" w:space="13" w:sz="0" w:val="none"/>
+          <w:bottom w:space="0" w:sz="0" w:val="nil"/>
+          <w:right w:space="0" w:sz="0" w:val="nil"/>
+          <w:between w:space="0" w:sz="0" w:val="nil"/>
+        </w:pBdr>
+        <w:shd w:fill="auto" w:val="clear"/>
+        <w:spacing w:after="60" w:before="0" w:line="240" w:lineRule="auto"/>
+        <w:ind w:left="0" w:right="0" w:firstLine="0"/>
+        <w:jc w:val="left"/>
+        <w:rPr>
+          <w:rFonts w:ascii="Arial" w:cs="Arial" w:eastAsia="Arial" w:hAnsi="Arial"/>
+          <w:color w:val="494c4e"/>
+          <w:sz w:val="20"/>
+          <w:szCs w:val="20"/>
         </w:rPr>
       </w:pPr>
       <w:r>
@@ -586,23 +575,28 @@
     <w:tbl>
       <w:tblPr>
         <w:tblStyle w:val="Table4"/>
-        <w:tblW w:w="10836.0" w:type="dxa"/>
+        <w:tblW w:w="11655.0" w:type="dxa"/>
         <w:jc w:val="left"/>
-        <w:tblInd w:w="5.0" w:type="pct"/>
+        <w:tblInd w:w="365.0" w:type="dxa"/>
         <w:tblLayout w:type="fixed"/>
         <w:tblLook w:val="0000"/>
       </w:tblPr>
       <w:tblGrid>
-        <w:gridCol w:w="5418"/>
-        <w:gridCol w:w="5418"/>
+        <w:gridCol w:w="3690"/>
+        <w:gridCol w:w="3630"/>
+        <w:gridCol w:w="4335"/>
         <w:tblGridChange w:id="0">
           <w:tblGrid>
-            <w:gridCol w:w="5418"/>
-            <w:gridCol w:w="5418"/>
+            <w:gridCol w:w="3690"/>
+            <w:gridCol w:w="3630"/>
+            <w:gridCol w:w="4335"/>
           </w:tblGrid>
         </w:tblGridChange>
       </w:tblGrid>
       <w:tr>
+        <w:trPr>
+          <w:trHeight w:val="2760" w:hRule="atLeast"/>
+        </w:trPr>
         <w:tc>
           <w:tcPr>
             <w:tcMar>
@@ -631,33 +625,20 @@
               </w:pBdr>
               <w:shd w:fill="auto" w:val="clear"/>
               <w:spacing w:after="60" w:before="0" w:line="240" w:lineRule="auto"/>
-              <w:ind w:left="1440" w:right="0" w:hanging="452"/>
+              <w:ind w:left="720" w:right="0" w:hanging="360"/>
               <w:jc w:val="left"/>
               <w:rPr>
-                <w:b w:val="0"/>
-                <w:i w:val="0"/>
-                <w:smallCaps w:val="0"/>
-                <w:strike w:val="0"/>
                 <w:color w:val="494c4e"/>
                 <w:sz w:val="20"/>
                 <w:szCs w:val="20"/>
-                <w:u w:val="none"/>
-                <w:shd w:fill="auto" w:val="clear"/>
               </w:rPr>
             </w:pPr>
             <w:r>
               <w:rPr>
                 <w:rFonts w:ascii="Arial" w:cs="Arial" w:eastAsia="Arial" w:hAnsi="Arial"/>
-                <w:b w:val="0"/>
-                <w:i w:val="0"/>
-                <w:smallCaps w:val="0"/>
-                <w:strike w:val="0"/>
                 <w:color w:val="494c4e"/>
                 <w:sz w:val="20"/>
                 <w:szCs w:val="20"/>
-                <w:u w:val="none"/>
-                <w:shd w:fill="auto" w:val="clear"/>
-                <w:vertAlign w:val="baseline"/>
                 <w:rtl w:val="0"/>
               </w:rPr>
               <w:t xml:space="preserve">HTML / HTML5</w:t>
@@ -681,33 +662,20 @@
               </w:pBdr>
               <w:shd w:fill="auto" w:val="clear"/>
               <w:spacing w:after="60" w:before="0" w:line="240" w:lineRule="auto"/>
-              <w:ind w:left="1440" w:right="0" w:hanging="452"/>
+              <w:ind w:left="720" w:right="0" w:hanging="360"/>
               <w:jc w:val="left"/>
               <w:rPr>
-                <w:b w:val="0"/>
-                <w:i w:val="0"/>
-                <w:smallCaps w:val="0"/>
-                <w:strike w:val="0"/>
                 <w:color w:val="494c4e"/>
                 <w:sz w:val="20"/>
                 <w:szCs w:val="20"/>
-                <w:u w:val="none"/>
-                <w:shd w:fill="auto" w:val="clear"/>
               </w:rPr>
             </w:pPr>
             <w:r>
               <w:rPr>
                 <w:rFonts w:ascii="Arial" w:cs="Arial" w:eastAsia="Arial" w:hAnsi="Arial"/>
-                <w:b w:val="0"/>
-                <w:i w:val="0"/>
-                <w:smallCaps w:val="0"/>
-                <w:strike w:val="0"/>
                 <w:color w:val="494c4e"/>
                 <w:sz w:val="20"/>
                 <w:szCs w:val="20"/>
-                <w:u w:val="none"/>
-                <w:shd w:fill="auto" w:val="clear"/>
-                <w:vertAlign w:val="baseline"/>
                 <w:rtl w:val="0"/>
               </w:rPr>
               <w:t xml:space="preserve">CSS / CSS3 / SASS</w:t>
@@ -731,33 +699,20 @@
               </w:pBdr>
               <w:shd w:fill="auto" w:val="clear"/>
               <w:spacing w:after="60" w:before="0" w:line="240" w:lineRule="auto"/>
-              <w:ind w:left="1440" w:right="0" w:hanging="452"/>
+              <w:ind w:left="720" w:right="0" w:hanging="360"/>
               <w:jc w:val="left"/>
               <w:rPr>
-                <w:b w:val="0"/>
-                <w:i w:val="0"/>
-                <w:smallCaps w:val="0"/>
-                <w:strike w:val="0"/>
                 <w:color w:val="494c4e"/>
                 <w:sz w:val="20"/>
                 <w:szCs w:val="20"/>
-                <w:u w:val="none"/>
-                <w:shd w:fill="auto" w:val="clear"/>
               </w:rPr>
             </w:pPr>
             <w:r>
               <w:rPr>
                 <w:rFonts w:ascii="Arial" w:cs="Arial" w:eastAsia="Arial" w:hAnsi="Arial"/>
-                <w:b w:val="0"/>
-                <w:i w:val="0"/>
-                <w:smallCaps w:val="0"/>
-                <w:strike w:val="0"/>
                 <w:color w:val="494c4e"/>
                 <w:sz w:val="20"/>
                 <w:szCs w:val="20"/>
-                <w:u w:val="none"/>
-                <w:shd w:fill="auto" w:val="clear"/>
-                <w:vertAlign w:val="baseline"/>
                 <w:rtl w:val="0"/>
               </w:rPr>
               <w:t xml:space="preserve">XML / XSLT</w:t>
@@ -781,63 +736,23 @@
               </w:pBdr>
               <w:shd w:fill="auto" w:val="clear"/>
               <w:spacing w:after="60" w:before="0" w:line="240" w:lineRule="auto"/>
-              <w:ind w:left="1440" w:right="0" w:hanging="452"/>
+              <w:ind w:left="720" w:right="0" w:hanging="360"/>
               <w:jc w:val="left"/>
               <w:rPr>
-                <w:b w:val="0"/>
-                <w:i w:val="0"/>
-                <w:smallCaps w:val="0"/>
-                <w:strike w:val="0"/>
                 <w:color w:val="494c4e"/>
                 <w:sz w:val="20"/>
                 <w:szCs w:val="20"/>
-                <w:u w:val="none"/>
-                <w:shd w:fill="auto" w:val="clear"/>
               </w:rPr>
             </w:pPr>
             <w:r>
               <w:rPr>
                 <w:rFonts w:ascii="Arial" w:cs="Arial" w:eastAsia="Arial" w:hAnsi="Arial"/>
-                <w:b w:val="0"/>
-                <w:i w:val="0"/>
-                <w:smallCaps w:val="0"/>
-                <w:strike w:val="0"/>
                 <w:color w:val="494c4e"/>
                 <w:sz w:val="20"/>
                 <w:szCs w:val="20"/>
-                <w:u w:val="none"/>
-                <w:shd w:fill="auto" w:val="clear"/>
-                <w:vertAlign w:val="baseline"/>
                 <w:rtl w:val="0"/>
               </w:rPr>
-              <w:t xml:space="preserve">Javascript / </w:t>
-            </w:r>
-            <w:r>
-              <w:rPr>
-                <w:rFonts w:ascii="Arial" w:cs="Arial" w:eastAsia="Arial" w:hAnsi="Arial"/>
-                <w:color w:val="494c4e"/>
-                <w:sz w:val="20"/>
-                <w:szCs w:val="20"/>
-                <w:rtl w:val="0"/>
-              </w:rPr>
-              <w:t xml:space="preserve">E</w:t>
-            </w:r>
-            <w:r>
-              <w:rPr>
-                <w:rFonts w:ascii="Arial" w:cs="Arial" w:eastAsia="Arial" w:hAnsi="Arial"/>
-                <w:b w:val="0"/>
-                <w:i w:val="0"/>
-                <w:smallCaps w:val="0"/>
-                <w:strike w:val="0"/>
-                <w:color w:val="494c4e"/>
-                <w:sz w:val="20"/>
-                <w:szCs w:val="20"/>
-                <w:u w:val="none"/>
-                <w:shd w:fill="auto" w:val="clear"/>
-                <w:vertAlign w:val="baseline"/>
-                <w:rtl w:val="0"/>
-              </w:rPr>
-              <w:t xml:space="preserve">S6</w:t>
+              <w:t xml:space="preserve">Javascript / ES6</w:t>
             </w:r>
           </w:p>
           <w:p>
@@ -858,41 +773,23 @@
               </w:pBdr>
               <w:shd w:fill="auto" w:val="clear"/>
               <w:spacing w:after="60" w:before="0" w:line="240" w:lineRule="auto"/>
-              <w:ind w:left="1440" w:right="0" w:hanging="452"/>
+              <w:ind w:left="720" w:right="0" w:hanging="360"/>
               <w:jc w:val="left"/>
               <w:rPr>
-                <w:b w:val="0"/>
-                <w:i w:val="0"/>
-                <w:smallCaps w:val="0"/>
-                <w:strike w:val="0"/>
                 <w:color w:val="494c4e"/>
                 <w:sz w:val="20"/>
                 <w:szCs w:val="20"/>
-                <w:u w:val="none"/>
-                <w:shd w:fill="auto" w:val="clear"/>
               </w:rPr>
             </w:pPr>
             <w:r>
               <w:rPr>
                 <w:rFonts w:ascii="Arial" w:cs="Arial" w:eastAsia="Arial" w:hAnsi="Arial"/>
-                <w:b w:val="0"/>
-                <w:i w:val="0"/>
-                <w:smallCaps w:val="0"/>
-                <w:strike w:val="0"/>
                 <w:color w:val="494c4e"/>
                 <w:sz w:val="20"/>
                 <w:szCs w:val="20"/>
-                <w:u w:val="none"/>
-                <w:shd w:fill="auto" w:val="clear"/>
-                <w:vertAlign w:val="baseline"/>
                 <w:rtl w:val="0"/>
               </w:rPr>
               <w:t xml:space="preserve">JSON</w:t>
-            </w:r>
-            <w:r>
-              <w:rPr>
-                <w:rtl w:val="0"/>
-              </w:rPr>
             </w:r>
           </w:p>
           <w:p>
@@ -913,14 +810,12 @@
               </w:pBdr>
               <w:shd w:fill="auto" w:val="clear"/>
               <w:spacing w:after="60" w:before="0" w:line="240" w:lineRule="auto"/>
-              <w:ind w:left="1440" w:right="0" w:hanging="452"/>
+              <w:ind w:left="720" w:right="0" w:hanging="360"/>
               <w:jc w:val="left"/>
               <w:rPr>
-                <w:rFonts w:ascii="Arial" w:cs="Arial" w:eastAsia="Arial" w:hAnsi="Arial"/>
                 <w:color w:val="494c4e"/>
                 <w:sz w:val="20"/>
                 <w:szCs w:val="20"/>
-                <w:u w:val="none"/>
               </w:rPr>
             </w:pPr>
             <w:r>
@@ -952,14 +847,12 @@
               </w:pBdr>
               <w:shd w:fill="auto" w:val="clear"/>
               <w:spacing w:after="60" w:before="0" w:line="240" w:lineRule="auto"/>
-              <w:ind w:left="1440" w:right="0" w:hanging="452"/>
+              <w:ind w:left="720" w:right="0" w:hanging="360"/>
               <w:jc w:val="left"/>
               <w:rPr>
-                <w:rFonts w:ascii="Arial" w:cs="Arial" w:eastAsia="Arial" w:hAnsi="Arial"/>
                 <w:color w:val="494c4e"/>
                 <w:sz w:val="20"/>
                 <w:szCs w:val="20"/>
-                <w:u w:val="none"/>
               </w:rPr>
             </w:pPr>
             <w:r>
@@ -991,25 +884,23 @@
               </w:pBdr>
               <w:shd w:fill="auto" w:val="clear"/>
               <w:spacing w:after="60" w:before="0" w:line="240" w:lineRule="auto"/>
-              <w:ind w:left="1440" w:right="0" w:hanging="452"/>
+              <w:ind w:left="720" w:right="0" w:hanging="360"/>
               <w:jc w:val="left"/>
+              <w:rPr>
+                <w:color w:val="494c4e"/>
+                <w:sz w:val="20"/>
+                <w:szCs w:val="20"/>
+              </w:rPr>
+            </w:pPr>
+            <w:r>
               <w:rPr>
                 <w:rFonts w:ascii="Arial" w:cs="Arial" w:eastAsia="Arial" w:hAnsi="Arial"/>
                 <w:color w:val="494c4e"/>
                 <w:sz w:val="20"/>
                 <w:szCs w:val="20"/>
-                <w:u w:val="none"/>
-              </w:rPr>
-            </w:pPr>
-            <w:r>
-              <w:rPr>
-                <w:rFonts w:ascii="Arial" w:cs="Arial" w:eastAsia="Arial" w:hAnsi="Arial"/>
-                <w:color w:val="494c4e"/>
-                <w:sz w:val="20"/>
-                <w:szCs w:val="20"/>
                 <w:rtl w:val="0"/>
               </w:rPr>
-              <w:t xml:space="preserve">AngularJS</w:t>
+              <w:t xml:space="preserve">Angular</w:t>
             </w:r>
           </w:p>
           <w:p>
@@ -1030,27 +921,36 @@
               </w:pBdr>
               <w:shd w:fill="auto" w:val="clear"/>
               <w:spacing w:after="60" w:before="0" w:line="240" w:lineRule="auto"/>
-              <w:ind w:left="1440" w:right="0" w:hanging="452"/>
+              <w:ind w:left="720" w:right="0" w:hanging="360"/>
               <w:jc w:val="left"/>
+              <w:rPr>
+                <w:color w:val="494c4e"/>
+                <w:sz w:val="20"/>
+                <w:szCs w:val="20"/>
+              </w:rPr>
+            </w:pPr>
+            <w:r>
               <w:rPr>
                 <w:rFonts w:ascii="Arial" w:cs="Arial" w:eastAsia="Arial" w:hAnsi="Arial"/>
                 <w:color w:val="494c4e"/>
                 <w:sz w:val="20"/>
                 <w:szCs w:val="20"/>
-                <w:u w:val="none"/>
-              </w:rPr>
-            </w:pPr>
-            <w:r>
-              <w:rPr>
-                <w:rFonts w:ascii="Arial" w:cs="Arial" w:eastAsia="Arial" w:hAnsi="Arial"/>
-                <w:color w:val="494c4e"/>
-                <w:sz w:val="20"/>
-                <w:szCs w:val="20"/>
                 <w:rtl w:val="0"/>
               </w:rPr>
-              <w:t xml:space="preserve">ReactJS / JSX</w:t>
+              <w:t xml:space="preserve">LAMP / PHP</w:t>
             </w:r>
           </w:p>
+        </w:tc>
+        <w:tc>
+          <w:tcPr>
+            <w:tcMar>
+              <w:top w:w="5.0" w:type="dxa"/>
+              <w:left w:w="5.0" w:type="dxa"/>
+              <w:bottom w:w="385.0" w:type="dxa"/>
+              <w:right w:w="5.0" w:type="dxa"/>
+            </w:tcMar>
+            <w:vAlign w:val="top"/>
+          </w:tcPr>
           <w:p>
             <w:pPr>
               <w:keepNext w:val="0"/>
@@ -1069,83 +969,20 @@
               </w:pBdr>
               <w:shd w:fill="auto" w:val="clear"/>
               <w:spacing w:after="60" w:before="0" w:line="240" w:lineRule="auto"/>
-              <w:ind w:left="1440" w:right="0" w:hanging="452"/>
+              <w:ind w:left="720" w:right="0" w:hanging="360"/>
               <w:jc w:val="left"/>
               <w:rPr>
-                <w:b w:val="0"/>
-                <w:i w:val="0"/>
-                <w:smallCaps w:val="0"/>
-                <w:strike w:val="0"/>
                 <w:color w:val="494c4e"/>
                 <w:sz w:val="20"/>
                 <w:szCs w:val="20"/>
-                <w:u w:val="none"/>
-                <w:shd w:fill="auto" w:val="clear"/>
               </w:rPr>
             </w:pPr>
             <w:r>
               <w:rPr>
                 <w:rFonts w:ascii="Arial" w:cs="Arial" w:eastAsia="Arial" w:hAnsi="Arial"/>
-                <w:b w:val="0"/>
-                <w:i w:val="0"/>
-                <w:smallCaps w:val="0"/>
-                <w:strike w:val="0"/>
                 <w:color w:val="494c4e"/>
                 <w:sz w:val="20"/>
                 <w:szCs w:val="20"/>
-                <w:u w:val="none"/>
-                <w:shd w:fill="auto" w:val="clear"/>
-                <w:vertAlign w:val="baseline"/>
-                <w:rtl w:val="0"/>
-              </w:rPr>
-              <w:t xml:space="preserve">LAMP / PHP</w:t>
-            </w:r>
-          </w:p>
-          <w:p>
-            <w:pPr>
-              <w:keepNext w:val="0"/>
-              <w:keepLines w:val="0"/>
-              <w:widowControl w:val="1"/>
-              <w:numPr>
-                <w:ilvl w:val="0"/>
-                <w:numId w:val="7"/>
-              </w:numPr>
-              <w:pBdr>
-                <w:top w:space="0" w:sz="0" w:val="nil"/>
-                <w:left w:color="000000" w:space="13" w:sz="0" w:val="none"/>
-                <w:bottom w:space="0" w:sz="0" w:val="nil"/>
-                <w:right w:space="0" w:sz="0" w:val="nil"/>
-                <w:between w:space="0" w:sz="0" w:val="nil"/>
-              </w:pBdr>
-              <w:shd w:fill="auto" w:val="clear"/>
-              <w:spacing w:after="60" w:before="0" w:line="240" w:lineRule="auto"/>
-              <w:ind w:left="1440" w:right="0" w:hanging="452"/>
-              <w:jc w:val="left"/>
-              <w:rPr>
-                <w:b w:val="0"/>
-                <w:i w:val="0"/>
-                <w:smallCaps w:val="0"/>
-                <w:strike w:val="0"/>
-                <w:color w:val="494c4e"/>
-                <w:sz w:val="20"/>
-                <w:szCs w:val="20"/>
-                <w:u w:val="none"/>
-                <w:shd w:fill="auto" w:val="clear"/>
-              </w:rPr>
-            </w:pPr>
-            <w:r>
-              <w:rPr>
-                <w:rFonts w:ascii="Arial" w:cs="Arial" w:eastAsia="Arial" w:hAnsi="Arial"/>
-                <w:b w:val="0"/>
-                <w:i w:val="0"/>
-                <w:smallCaps w:val="0"/>
-                <w:strike w:val="0"/>
-                <w:color w:val="494c4e"/>
-                <w:sz w:val="20"/>
-                <w:szCs w:val="20"/>
-                <w:u w:val="none"/>
-                <w:shd w:fill="auto" w:val="clear"/>
-                <w:vertAlign w:val="baseline"/>
                 <w:rtl w:val="0"/>
               </w:rPr>
               <w:t xml:space="preserve">UNIX / LINUX</w:t>
@@ -1169,33 +1006,20 @@
               </w:pBdr>
               <w:shd w:fill="auto" w:val="clear"/>
               <w:spacing w:after="60" w:before="0" w:line="240" w:lineRule="auto"/>
-              <w:ind w:left="1440" w:right="0" w:hanging="452"/>
+              <w:ind w:left="720" w:right="0" w:hanging="360"/>
               <w:jc w:val="left"/>
               <w:rPr>
-                <w:b w:val="0"/>
-                <w:i w:val="0"/>
-                <w:smallCaps w:val="0"/>
-                <w:strike w:val="0"/>
                 <w:color w:val="494c4e"/>
                 <w:sz w:val="20"/>
                 <w:szCs w:val="20"/>
-                <w:u w:val="none"/>
-                <w:shd w:fill="auto" w:val="clear"/>
               </w:rPr>
             </w:pPr>
             <w:r>
               <w:rPr>
                 <w:rFonts w:ascii="Arial" w:cs="Arial" w:eastAsia="Arial" w:hAnsi="Arial"/>
-                <w:b w:val="0"/>
-                <w:i w:val="0"/>
-                <w:smallCaps w:val="0"/>
-                <w:strike w:val="0"/>
                 <w:color w:val="494c4e"/>
                 <w:sz w:val="20"/>
                 <w:szCs w:val="20"/>
-                <w:u w:val="none"/>
-                <w:shd w:fill="auto" w:val="clear"/>
-                <w:vertAlign w:val="baseline"/>
                 <w:rtl w:val="0"/>
               </w:rPr>
               <w:t xml:space="preserve">GIT / GitHub</w:t>
@@ -1219,33 +1043,20 @@
               </w:pBdr>
               <w:shd w:fill="auto" w:val="clear"/>
               <w:spacing w:after="60" w:before="0" w:line="240" w:lineRule="auto"/>
-              <w:ind w:left="1440" w:right="0" w:hanging="452"/>
+              <w:ind w:left="720" w:right="0" w:hanging="360"/>
               <w:jc w:val="left"/>
               <w:rPr>
-                <w:b w:val="0"/>
-                <w:i w:val="0"/>
-                <w:smallCaps w:val="0"/>
-                <w:strike w:val="0"/>
                 <w:color w:val="494c4e"/>
                 <w:sz w:val="20"/>
                 <w:szCs w:val="20"/>
-                <w:u w:val="none"/>
-                <w:shd w:fill="auto" w:val="clear"/>
               </w:rPr>
             </w:pPr>
             <w:r>
               <w:rPr>
                 <w:rFonts w:ascii="Arial" w:cs="Arial" w:eastAsia="Arial" w:hAnsi="Arial"/>
-                <w:b w:val="0"/>
-                <w:i w:val="0"/>
-                <w:smallCaps w:val="0"/>
-                <w:strike w:val="0"/>
                 <w:color w:val="494c4e"/>
                 <w:sz w:val="20"/>
                 <w:szCs w:val="20"/>
-                <w:u w:val="none"/>
-                <w:shd w:fill="auto" w:val="clear"/>
-                <w:vertAlign w:val="baseline"/>
                 <w:rtl w:val="0"/>
               </w:rPr>
               <w:t xml:space="preserve">NPM / YARN</w:t>
@@ -1269,36 +1080,208 @@
               </w:pBdr>
               <w:shd w:fill="auto" w:val="clear"/>
               <w:spacing w:after="60" w:before="0" w:line="240" w:lineRule="auto"/>
-              <w:ind w:left="1440" w:right="0" w:hanging="452"/>
+              <w:ind w:left="720" w:right="0" w:hanging="360"/>
               <w:jc w:val="left"/>
               <w:rPr>
-                <w:b w:val="0"/>
-                <w:i w:val="0"/>
-                <w:smallCaps w:val="0"/>
-                <w:strike w:val="0"/>
                 <w:color w:val="494c4e"/>
                 <w:sz w:val="20"/>
                 <w:szCs w:val="20"/>
-                <w:u w:val="none"/>
-                <w:shd w:fill="auto" w:val="clear"/>
               </w:rPr>
             </w:pPr>
             <w:r>
               <w:rPr>
                 <w:rFonts w:ascii="Arial" w:cs="Arial" w:eastAsia="Arial" w:hAnsi="Arial"/>
-                <w:b w:val="0"/>
-                <w:i w:val="0"/>
-                <w:smallCaps w:val="0"/>
-                <w:strike w:val="0"/>
                 <w:color w:val="494c4e"/>
                 <w:sz w:val="20"/>
                 <w:szCs w:val="20"/>
-                <w:u w:val="none"/>
-                <w:shd w:fill="auto" w:val="clear"/>
-                <w:vertAlign w:val="baseline"/>
                 <w:rtl w:val="0"/>
               </w:rPr>
               <w:t xml:space="preserve">UI / UX</w:t>
+            </w:r>
+          </w:p>
+          <w:p>
+            <w:pPr>
+              <w:keepNext w:val="0"/>
+              <w:keepLines w:val="0"/>
+              <w:widowControl w:val="1"/>
+              <w:numPr>
+                <w:ilvl w:val="0"/>
+                <w:numId w:val="7"/>
+              </w:numPr>
+              <w:pBdr>
+                <w:top w:space="0" w:sz="0" w:val="nil"/>
+                <w:left w:color="000000" w:space="13" w:sz="0" w:val="none"/>
+                <w:bottom w:space="0" w:sz="0" w:val="nil"/>
+                <w:right w:space="0" w:sz="0" w:val="nil"/>
+                <w:between w:space="0" w:sz="0" w:val="nil"/>
+              </w:pBdr>
+              <w:shd w:fill="auto" w:val="clear"/>
+              <w:spacing w:after="60" w:before="0" w:line="240" w:lineRule="auto"/>
+              <w:ind w:left="720" w:right="0" w:hanging="360"/>
+              <w:jc w:val="left"/>
+              <w:rPr>
+                <w:color w:val="494c4e"/>
+                <w:sz w:val="20"/>
+                <w:szCs w:val="20"/>
+              </w:rPr>
+            </w:pPr>
+            <w:r>
+              <w:rPr>
+                <w:rFonts w:ascii="Arial" w:cs="Arial" w:eastAsia="Arial" w:hAnsi="Arial"/>
+                <w:color w:val="494c4e"/>
+                <w:sz w:val="20"/>
+                <w:szCs w:val="20"/>
+                <w:rtl w:val="0"/>
+              </w:rPr>
+              <w:t xml:space="preserve">Responsive Web Design</w:t>
+            </w:r>
+          </w:p>
+          <w:p>
+            <w:pPr>
+              <w:keepNext w:val="0"/>
+              <w:keepLines w:val="0"/>
+              <w:widowControl w:val="1"/>
+              <w:numPr>
+                <w:ilvl w:val="0"/>
+                <w:numId w:val="7"/>
+              </w:numPr>
+              <w:pBdr>
+                <w:top w:space="0" w:sz="0" w:val="nil"/>
+                <w:left w:color="000000" w:space="13" w:sz="0" w:val="none"/>
+                <w:bottom w:space="0" w:sz="0" w:val="nil"/>
+                <w:right w:space="0" w:sz="0" w:val="nil"/>
+                <w:between w:space="0" w:sz="0" w:val="nil"/>
+              </w:pBdr>
+              <w:shd w:fill="auto" w:val="clear"/>
+              <w:spacing w:after="60" w:before="0" w:line="240" w:lineRule="auto"/>
+              <w:ind w:left="720" w:right="0" w:hanging="360"/>
+              <w:jc w:val="left"/>
+              <w:rPr>
+                <w:color w:val="494c4e"/>
+                <w:sz w:val="20"/>
+                <w:szCs w:val="20"/>
+              </w:rPr>
+            </w:pPr>
+            <w:r>
+              <w:rPr>
+                <w:rFonts w:ascii="Arial" w:cs="Arial" w:eastAsia="Arial" w:hAnsi="Arial"/>
+                <w:color w:val="494c4e"/>
+                <w:sz w:val="20"/>
+                <w:szCs w:val="20"/>
+                <w:rtl w:val="0"/>
+              </w:rPr>
+              <w:t xml:space="preserve">Adobe packages</w:t>
+            </w:r>
+          </w:p>
+          <w:p>
+            <w:pPr>
+              <w:keepNext w:val="0"/>
+              <w:keepLines w:val="0"/>
+              <w:widowControl w:val="1"/>
+              <w:numPr>
+                <w:ilvl w:val="0"/>
+                <w:numId w:val="7"/>
+              </w:numPr>
+              <w:pBdr>
+                <w:top w:space="0" w:sz="0" w:val="nil"/>
+                <w:left w:color="000000" w:space="13" w:sz="0" w:val="none"/>
+                <w:bottom w:space="0" w:sz="0" w:val="nil"/>
+                <w:right w:space="0" w:sz="0" w:val="nil"/>
+                <w:between w:space="0" w:sz="0" w:val="nil"/>
+              </w:pBdr>
+              <w:shd w:fill="auto" w:val="clear"/>
+              <w:spacing w:after="60" w:before="0" w:line="240" w:lineRule="auto"/>
+              <w:ind w:left="720" w:right="0" w:hanging="360"/>
+              <w:jc w:val="left"/>
+              <w:rPr>
+                <w:color w:val="494c4e"/>
+                <w:sz w:val="20"/>
+                <w:szCs w:val="20"/>
+              </w:rPr>
+            </w:pPr>
+            <w:r>
+              <w:rPr>
+                <w:rFonts w:ascii="Arial" w:cs="Arial" w:eastAsia="Arial" w:hAnsi="Arial"/>
+                <w:color w:val="494c4e"/>
+                <w:sz w:val="20"/>
+                <w:szCs w:val="20"/>
+                <w:rtl w:val="0"/>
+              </w:rPr>
+              <w:t xml:space="preserve">Graphic optimization</w:t>
+            </w:r>
+          </w:p>
+          <w:p>
+            <w:pPr>
+              <w:keepNext w:val="0"/>
+              <w:keepLines w:val="0"/>
+              <w:widowControl w:val="1"/>
+              <w:numPr>
+                <w:ilvl w:val="0"/>
+                <w:numId w:val="7"/>
+              </w:numPr>
+              <w:pBdr>
+                <w:top w:space="0" w:sz="0" w:val="nil"/>
+                <w:left w:color="000000" w:space="13" w:sz="0" w:val="none"/>
+                <w:bottom w:space="0" w:sz="0" w:val="nil"/>
+                <w:right w:space="0" w:sz="0" w:val="nil"/>
+                <w:between w:space="0" w:sz="0" w:val="nil"/>
+              </w:pBdr>
+              <w:shd w:fill="auto" w:val="clear"/>
+              <w:spacing w:after="60" w:before="0" w:line="240" w:lineRule="auto"/>
+              <w:ind w:left="720" w:right="0" w:hanging="360"/>
+              <w:jc w:val="left"/>
+              <w:rPr>
+                <w:color w:val="494c4e"/>
+                <w:sz w:val="20"/>
+                <w:szCs w:val="20"/>
+              </w:rPr>
+            </w:pPr>
+            <w:r>
+              <w:rPr>
+                <w:rFonts w:ascii="Arial" w:cs="Arial" w:eastAsia="Arial" w:hAnsi="Arial"/>
+                <w:color w:val="494c4e"/>
+                <w:sz w:val="20"/>
+                <w:szCs w:val="20"/>
+                <w:rtl w:val="0"/>
+              </w:rPr>
+              <w:t xml:space="preserve">Teamwork</w:t>
+            </w:r>
+          </w:p>
+          <w:p>
+            <w:pPr>
+              <w:keepNext w:val="0"/>
+              <w:keepLines w:val="0"/>
+              <w:widowControl w:val="1"/>
+              <w:numPr>
+                <w:ilvl w:val="0"/>
+                <w:numId w:val="7"/>
+              </w:numPr>
+              <w:pBdr>
+                <w:top w:space="0" w:sz="0" w:val="nil"/>
+                <w:left w:color="000000" w:space="13" w:sz="0" w:val="none"/>
+                <w:bottom w:space="0" w:sz="0" w:val="nil"/>
+                <w:right w:space="0" w:sz="0" w:val="nil"/>
+                <w:between w:space="0" w:sz="0" w:val="nil"/>
+              </w:pBdr>
+              <w:shd w:fill="auto" w:val="clear"/>
+              <w:spacing w:after="60" w:before="0" w:line="240" w:lineRule="auto"/>
+              <w:ind w:left="720" w:right="0" w:hanging="360"/>
+              <w:jc w:val="left"/>
+              <w:rPr>
+                <w:color w:val="494c4e"/>
+                <w:sz w:val="20"/>
+                <w:szCs w:val="20"/>
+              </w:rPr>
+            </w:pPr>
+            <w:r>
+              <w:rPr>
+                <w:rFonts w:ascii="Arial" w:cs="Arial" w:eastAsia="Arial" w:hAnsi="Arial"/>
+                <w:color w:val="494c4e"/>
+                <w:sz w:val="20"/>
+                <w:szCs w:val="20"/>
+                <w:rtl w:val="0"/>
+              </w:rPr>
+              <w:t xml:space="preserve">Timeline management</w:t>
             </w:r>
           </w:p>
         </w:tc>
@@ -1317,38 +1300,9 @@
               <w:keepNext w:val="0"/>
               <w:keepLines w:val="0"/>
               <w:widowControl w:val="1"/>
-              <w:pBdr>
-                <w:top w:space="0" w:sz="0" w:val="nil"/>
-                <w:left w:color="000000" w:space="13" w:sz="0" w:val="none"/>
-                <w:bottom w:space="0" w:sz="0" w:val="nil"/>
-                <w:right w:space="0" w:sz="0" w:val="nil"/>
-                <w:between w:space="0" w:sz="0" w:val="nil"/>
-              </w:pBdr>
-              <w:shd w:fill="auto" w:val="clear"/>
-              <w:spacing w:after="60" w:before="0" w:line="240" w:lineRule="auto"/>
-              <w:ind w:left="0" w:right="0" w:firstLine="0"/>
-              <w:jc w:val="left"/>
-              <w:rPr>
-                <w:rFonts w:ascii="Arial" w:cs="Arial" w:eastAsia="Arial" w:hAnsi="Arial"/>
-                <w:color w:val="494c4e"/>
-                <w:sz w:val="20"/>
-                <w:szCs w:val="20"/>
-              </w:rPr>
-            </w:pPr>
-            <w:r>
-              <w:rPr>
-                <w:rtl w:val="0"/>
-              </w:rPr>
-            </w:r>
-          </w:p>
-          <w:p>
-            <w:pPr>
-              <w:keepNext w:val="0"/>
-              <w:keepLines w:val="0"/>
-              <w:widowControl w:val="1"/>
               <w:numPr>
                 <w:ilvl w:val="0"/>
-                <w:numId w:val="8"/>
+                <w:numId w:val="7"/>
               </w:numPr>
               <w:pBdr>
                 <w:top w:space="0" w:sz="0" w:val="nil"/>
@@ -1359,24 +1313,23 @@
               </w:pBdr>
               <w:shd w:fill="auto" w:val="clear"/>
               <w:spacing w:after="60" w:before="0" w:line="240" w:lineRule="auto"/>
-              <w:ind w:left="1440" w:right="0" w:hanging="452"/>
+              <w:ind w:left="720" w:right="0" w:hanging="360"/>
               <w:jc w:val="left"/>
+              <w:rPr>
+                <w:color w:val="494c4e"/>
+                <w:sz w:val="20"/>
+                <w:szCs w:val="20"/>
+              </w:rPr>
+            </w:pPr>
+            <w:r>
               <w:rPr>
                 <w:rFonts w:ascii="Arial" w:cs="Arial" w:eastAsia="Arial" w:hAnsi="Arial"/>
                 <w:color w:val="494c4e"/>
                 <w:sz w:val="20"/>
                 <w:szCs w:val="20"/>
-              </w:rPr>
-            </w:pPr>
-            <w:r>
-              <w:rPr>
-                <w:rFonts w:ascii="Arial" w:cs="Arial" w:eastAsia="Arial" w:hAnsi="Arial"/>
-                <w:color w:val="494c4e"/>
-                <w:sz w:val="20"/>
-                <w:szCs w:val="20"/>
                 <w:rtl w:val="0"/>
               </w:rPr>
-              <w:t xml:space="preserve">Responsive Web Design</w:t>
+              <w:t xml:space="preserve">Task prioritizing</w:t>
             </w:r>
           </w:p>
           <w:p>
@@ -1386,7 +1339,7 @@
               <w:widowControl w:val="1"/>
               <w:numPr>
                 <w:ilvl w:val="0"/>
-                <w:numId w:val="8"/>
+                <w:numId w:val="7"/>
               </w:numPr>
               <w:pBdr>
                 <w:top w:space="0" w:sz="0" w:val="nil"/>
@@ -1397,18 +1350,12 @@
               </w:pBdr>
               <w:shd w:fill="auto" w:val="clear"/>
               <w:spacing w:after="60" w:before="0" w:line="240" w:lineRule="auto"/>
-              <w:ind w:left="1440" w:right="0" w:hanging="452"/>
+              <w:ind w:left="720" w:right="0" w:hanging="360"/>
               <w:jc w:val="left"/>
               <w:rPr>
-                <w:b w:val="0"/>
-                <w:i w:val="0"/>
-                <w:smallCaps w:val="0"/>
-                <w:strike w:val="0"/>
                 <w:color w:val="494c4e"/>
                 <w:sz w:val="20"/>
                 <w:szCs w:val="20"/>
-                <w:u w:val="none"/>
-                <w:shd w:fill="auto" w:val="clear"/>
               </w:rPr>
             </w:pPr>
             <w:r>
@@ -1419,7 +1366,7 @@
                 <w:szCs w:val="20"/>
                 <w:rtl w:val="0"/>
               </w:rPr>
-              <w:t xml:space="preserve">Adobe packages</w:t>
+              <w:t xml:space="preserve">Technical documentation</w:t>
             </w:r>
           </w:p>
           <w:p>
@@ -1429,7 +1376,7 @@
               <w:widowControl w:val="1"/>
               <w:numPr>
                 <w:ilvl w:val="0"/>
-                <w:numId w:val="8"/>
+                <w:numId w:val="7"/>
               </w:numPr>
               <w:pBdr>
                 <w:top w:space="0" w:sz="0" w:val="nil"/>
@@ -1440,36 +1387,23 @@
               </w:pBdr>
               <w:shd w:fill="auto" w:val="clear"/>
               <w:spacing w:after="60" w:before="0" w:line="240" w:lineRule="auto"/>
-              <w:ind w:left="1440" w:right="0" w:hanging="452"/>
+              <w:ind w:left="720" w:right="0" w:hanging="360"/>
               <w:jc w:val="left"/>
               <w:rPr>
-                <w:b w:val="0"/>
-                <w:i w:val="0"/>
-                <w:smallCaps w:val="0"/>
-                <w:strike w:val="0"/>
                 <w:color w:val="494c4e"/>
                 <w:sz w:val="20"/>
                 <w:szCs w:val="20"/>
-                <w:u w:val="none"/>
-                <w:shd w:fill="auto" w:val="clear"/>
               </w:rPr>
             </w:pPr>
             <w:r>
               <w:rPr>
                 <w:rFonts w:ascii="Arial" w:cs="Arial" w:eastAsia="Arial" w:hAnsi="Arial"/>
-                <w:b w:val="0"/>
-                <w:i w:val="0"/>
-                <w:smallCaps w:val="0"/>
-                <w:strike w:val="0"/>
                 <w:color w:val="494c4e"/>
                 <w:sz w:val="20"/>
                 <w:szCs w:val="20"/>
-                <w:u w:val="none"/>
-                <w:shd w:fill="auto" w:val="clear"/>
-                <w:vertAlign w:val="baseline"/>
                 <w:rtl w:val="0"/>
               </w:rPr>
-              <w:t xml:space="preserve">Graphic optimization</w:t>
+              <w:t xml:space="preserve">Issue resolution</w:t>
             </w:r>
           </w:p>
           <w:p>
@@ -1479,7 +1413,7 @@
               <w:widowControl w:val="1"/>
               <w:numPr>
                 <w:ilvl w:val="0"/>
-                <w:numId w:val="8"/>
+                <w:numId w:val="7"/>
               </w:numPr>
               <w:pBdr>
                 <w:top w:space="0" w:sz="0" w:val="nil"/>
@@ -1490,36 +1424,23 @@
               </w:pBdr>
               <w:shd w:fill="auto" w:val="clear"/>
               <w:spacing w:after="60" w:before="0" w:line="240" w:lineRule="auto"/>
-              <w:ind w:left="1440" w:right="0" w:hanging="452"/>
+              <w:ind w:left="720" w:right="0" w:hanging="360"/>
               <w:jc w:val="left"/>
               <w:rPr>
-                <w:b w:val="0"/>
-                <w:i w:val="0"/>
-                <w:smallCaps w:val="0"/>
-                <w:strike w:val="0"/>
                 <w:color w:val="494c4e"/>
                 <w:sz w:val="20"/>
                 <w:szCs w:val="20"/>
-                <w:u w:val="none"/>
-                <w:shd w:fill="auto" w:val="clear"/>
               </w:rPr>
             </w:pPr>
             <w:r>
               <w:rPr>
                 <w:rFonts w:ascii="Arial" w:cs="Arial" w:eastAsia="Arial" w:hAnsi="Arial"/>
-                <w:b w:val="0"/>
-                <w:i w:val="0"/>
-                <w:smallCaps w:val="0"/>
-                <w:strike w:val="0"/>
                 <w:color w:val="494c4e"/>
                 <w:sz w:val="20"/>
                 <w:szCs w:val="20"/>
-                <w:u w:val="none"/>
-                <w:shd w:fill="auto" w:val="clear"/>
-                <w:vertAlign w:val="baseline"/>
                 <w:rtl w:val="0"/>
               </w:rPr>
-              <w:t xml:space="preserve">Teamwork</w:t>
+              <w:t xml:space="preserve">Customer support</w:t>
             </w:r>
           </w:p>
           <w:p>
@@ -1529,7 +1450,7 @@
               <w:widowControl w:val="1"/>
               <w:numPr>
                 <w:ilvl w:val="0"/>
-                <w:numId w:val="8"/>
+                <w:numId w:val="7"/>
               </w:numPr>
               <w:pBdr>
                 <w:top w:space="0" w:sz="0" w:val="nil"/>
@@ -1540,36 +1461,23 @@
               </w:pBdr>
               <w:shd w:fill="auto" w:val="clear"/>
               <w:spacing w:after="60" w:before="0" w:line="240" w:lineRule="auto"/>
-              <w:ind w:left="1440" w:right="0" w:hanging="452"/>
+              <w:ind w:left="720" w:right="0" w:hanging="360"/>
               <w:jc w:val="left"/>
               <w:rPr>
-                <w:b w:val="0"/>
-                <w:i w:val="0"/>
-                <w:smallCaps w:val="0"/>
-                <w:strike w:val="0"/>
                 <w:color w:val="494c4e"/>
                 <w:sz w:val="20"/>
                 <w:szCs w:val="20"/>
-                <w:u w:val="none"/>
-                <w:shd w:fill="auto" w:val="clear"/>
               </w:rPr>
             </w:pPr>
             <w:r>
               <w:rPr>
                 <w:rFonts w:ascii="Arial" w:cs="Arial" w:eastAsia="Arial" w:hAnsi="Arial"/>
-                <w:b w:val="0"/>
-                <w:i w:val="0"/>
-                <w:smallCaps w:val="0"/>
-                <w:strike w:val="0"/>
                 <w:color w:val="494c4e"/>
                 <w:sz w:val="20"/>
                 <w:szCs w:val="20"/>
-                <w:u w:val="none"/>
-                <w:shd w:fill="auto" w:val="clear"/>
-                <w:vertAlign w:val="baseline"/>
                 <w:rtl w:val="0"/>
               </w:rPr>
-              <w:t xml:space="preserve">Timeline management</w:t>
+              <w:t xml:space="preserve">Databases MySQL, PostgreSQL</w:t>
             </w:r>
           </w:p>
           <w:p>
@@ -1579,7 +1487,7 @@
               <w:widowControl w:val="1"/>
               <w:numPr>
                 <w:ilvl w:val="0"/>
-                <w:numId w:val="8"/>
+                <w:numId w:val="7"/>
               </w:numPr>
               <w:pBdr>
                 <w:top w:space="0" w:sz="0" w:val="nil"/>
@@ -1590,36 +1498,23 @@
               </w:pBdr>
               <w:shd w:fill="auto" w:val="clear"/>
               <w:spacing w:after="60" w:before="0" w:line="240" w:lineRule="auto"/>
-              <w:ind w:left="1440" w:right="0" w:hanging="452"/>
+              <w:ind w:left="720" w:right="0" w:hanging="360"/>
               <w:jc w:val="left"/>
               <w:rPr>
-                <w:b w:val="0"/>
-                <w:i w:val="0"/>
-                <w:smallCaps w:val="0"/>
-                <w:strike w:val="0"/>
                 <w:color w:val="494c4e"/>
                 <w:sz w:val="20"/>
                 <w:szCs w:val="20"/>
-                <w:u w:val="none"/>
-                <w:shd w:fill="auto" w:val="clear"/>
               </w:rPr>
             </w:pPr>
             <w:r>
               <w:rPr>
                 <w:rFonts w:ascii="Arial" w:cs="Arial" w:eastAsia="Arial" w:hAnsi="Arial"/>
-                <w:b w:val="0"/>
-                <w:i w:val="0"/>
-                <w:smallCaps w:val="0"/>
-                <w:strike w:val="0"/>
                 <w:color w:val="494c4e"/>
                 <w:sz w:val="20"/>
                 <w:szCs w:val="20"/>
-                <w:u w:val="none"/>
-                <w:shd w:fill="auto" w:val="clear"/>
-                <w:vertAlign w:val="baseline"/>
                 <w:rtl w:val="0"/>
               </w:rPr>
-              <w:t xml:space="preserve">Task prioritizing</w:t>
+              <w:t xml:space="preserve">Content management</w:t>
             </w:r>
           </w:p>
           <w:p>
@@ -1629,7 +1524,7 @@
               <w:widowControl w:val="1"/>
               <w:numPr>
                 <w:ilvl w:val="0"/>
-                <w:numId w:val="8"/>
+                <w:numId w:val="7"/>
               </w:numPr>
               <w:pBdr>
                 <w:top w:space="0" w:sz="0" w:val="nil"/>
@@ -1640,36 +1535,23 @@
               </w:pBdr>
               <w:shd w:fill="auto" w:val="clear"/>
               <w:spacing w:after="60" w:before="0" w:line="240" w:lineRule="auto"/>
-              <w:ind w:left="1440" w:right="0" w:hanging="452"/>
+              <w:ind w:left="720" w:right="0" w:hanging="360"/>
               <w:jc w:val="left"/>
               <w:rPr>
-                <w:b w:val="0"/>
-                <w:i w:val="0"/>
-                <w:smallCaps w:val="0"/>
-                <w:strike w:val="0"/>
                 <w:color w:val="494c4e"/>
                 <w:sz w:val="20"/>
                 <w:szCs w:val="20"/>
-                <w:u w:val="none"/>
-                <w:shd w:fill="auto" w:val="clear"/>
               </w:rPr>
             </w:pPr>
             <w:r>
               <w:rPr>
                 <w:rFonts w:ascii="Arial" w:cs="Arial" w:eastAsia="Arial" w:hAnsi="Arial"/>
-                <w:b w:val="0"/>
-                <w:i w:val="0"/>
-                <w:smallCaps w:val="0"/>
-                <w:strike w:val="0"/>
                 <w:color w:val="494c4e"/>
                 <w:sz w:val="20"/>
                 <w:szCs w:val="20"/>
-                <w:u w:val="none"/>
-                <w:shd w:fill="auto" w:val="clear"/>
-                <w:vertAlign w:val="baseline"/>
                 <w:rtl w:val="0"/>
               </w:rPr>
-              <w:t xml:space="preserve">Technical documentation</w:t>
+              <w:t xml:space="preserve">Data analysis</w:t>
             </w:r>
           </w:p>
           <w:p>
@@ -1679,7 +1561,7 @@
               <w:widowControl w:val="1"/>
               <w:numPr>
                 <w:ilvl w:val="0"/>
-                <w:numId w:val="8"/>
+                <w:numId w:val="7"/>
               </w:numPr>
               <w:pBdr>
                 <w:top w:space="0" w:sz="0" w:val="nil"/>
@@ -1690,36 +1572,23 @@
               </w:pBdr>
               <w:shd w:fill="auto" w:val="clear"/>
               <w:spacing w:after="60" w:before="0" w:line="240" w:lineRule="auto"/>
-              <w:ind w:left="1440" w:right="0" w:hanging="452"/>
+              <w:ind w:left="720" w:right="0" w:hanging="360"/>
               <w:jc w:val="left"/>
               <w:rPr>
-                <w:b w:val="0"/>
-                <w:i w:val="0"/>
-                <w:smallCaps w:val="0"/>
-                <w:strike w:val="0"/>
                 <w:color w:val="494c4e"/>
                 <w:sz w:val="20"/>
                 <w:szCs w:val="20"/>
-                <w:u w:val="none"/>
-                <w:shd w:fill="auto" w:val="clear"/>
               </w:rPr>
             </w:pPr>
             <w:r>
               <w:rPr>
                 <w:rFonts w:ascii="Arial" w:cs="Arial" w:eastAsia="Arial" w:hAnsi="Arial"/>
-                <w:b w:val="0"/>
-                <w:i w:val="0"/>
-                <w:smallCaps w:val="0"/>
-                <w:strike w:val="0"/>
                 <w:color w:val="494c4e"/>
                 <w:sz w:val="20"/>
                 <w:szCs w:val="20"/>
-                <w:u w:val="none"/>
-                <w:shd w:fill="auto" w:val="clear"/>
-                <w:vertAlign w:val="baseline"/>
                 <w:rtl w:val="0"/>
               </w:rPr>
-              <w:t xml:space="preserve">Issue resolution</w:t>
+              <w:t xml:space="preserve">Online learning</w:t>
             </w:r>
           </w:p>
           <w:p>
@@ -1727,10 +1596,6 @@
               <w:keepNext w:val="0"/>
               <w:keepLines w:val="0"/>
               <w:widowControl w:val="1"/>
-              <w:numPr>
-                <w:ilvl w:val="0"/>
-                <w:numId w:val="8"/>
-              </w:numPr>
               <w:pBdr>
                 <w:top w:space="0" w:sz="0" w:val="nil"/>
                 <w:left w:color="000000" w:space="13" w:sz="0" w:val="none"/>
@@ -1740,236 +1605,19 @@
               </w:pBdr>
               <w:shd w:fill="auto" w:val="clear"/>
               <w:spacing w:after="60" w:before="0" w:line="240" w:lineRule="auto"/>
-              <w:ind w:left="1440" w:right="0" w:hanging="452"/>
+              <w:ind w:left="720" w:right="0" w:firstLine="0"/>
               <w:jc w:val="left"/>
               <w:rPr>
-                <w:b w:val="0"/>
-                <w:i w:val="0"/>
-                <w:smallCaps w:val="0"/>
-                <w:strike w:val="0"/>
+                <w:rFonts w:ascii="Arial" w:cs="Arial" w:eastAsia="Arial" w:hAnsi="Arial"/>
                 <w:color w:val="494c4e"/>
                 <w:sz w:val="20"/>
                 <w:szCs w:val="20"/>
-                <w:u w:val="none"/>
-                <w:shd w:fill="auto" w:val="clear"/>
               </w:rPr>
             </w:pPr>
             <w:r>
               <w:rPr>
-                <w:rFonts w:ascii="Arial" w:cs="Arial" w:eastAsia="Arial" w:hAnsi="Arial"/>
-                <w:b w:val="0"/>
-                <w:i w:val="0"/>
-                <w:smallCaps w:val="0"/>
-                <w:strike w:val="0"/>
-                <w:color w:val="494c4e"/>
-                <w:sz w:val="20"/>
-                <w:szCs w:val="20"/>
-                <w:u w:val="none"/>
-                <w:shd w:fill="auto" w:val="clear"/>
-                <w:vertAlign w:val="baseline"/>
                 <w:rtl w:val="0"/>
               </w:rPr>
-              <w:t xml:space="preserve">Customer support</w:t>
-            </w:r>
-          </w:p>
-          <w:p>
-            <w:pPr>
-              <w:keepNext w:val="0"/>
-              <w:keepLines w:val="0"/>
-              <w:widowControl w:val="1"/>
-              <w:numPr>
-                <w:ilvl w:val="0"/>
-                <w:numId w:val="8"/>
-              </w:numPr>
-              <w:pBdr>
-                <w:top w:space="0" w:sz="0" w:val="nil"/>
-                <w:left w:color="000000" w:space="13" w:sz="0" w:val="none"/>
-                <w:bottom w:space="0" w:sz="0" w:val="nil"/>
-                <w:right w:space="0" w:sz="0" w:val="nil"/>
-                <w:between w:space="0" w:sz="0" w:val="nil"/>
-              </w:pBdr>
-              <w:shd w:fill="auto" w:val="clear"/>
-              <w:spacing w:after="60" w:before="0" w:line="240" w:lineRule="auto"/>
-              <w:ind w:left="1440" w:right="0" w:hanging="452"/>
-              <w:jc w:val="left"/>
-              <w:rPr>
-                <w:b w:val="0"/>
-                <w:i w:val="0"/>
-                <w:smallCaps w:val="0"/>
-                <w:strike w:val="0"/>
-                <w:color w:val="494c4e"/>
-                <w:sz w:val="20"/>
-                <w:szCs w:val="20"/>
-                <w:u w:val="none"/>
-                <w:shd w:fill="auto" w:val="clear"/>
-              </w:rPr>
-            </w:pPr>
-            <w:r>
-              <w:rPr>
-                <w:rFonts w:ascii="Arial" w:cs="Arial" w:eastAsia="Arial" w:hAnsi="Arial"/>
-                <w:b w:val="0"/>
-                <w:i w:val="0"/>
-                <w:smallCaps w:val="0"/>
-                <w:strike w:val="0"/>
-                <w:color w:val="494c4e"/>
-                <w:sz w:val="20"/>
-                <w:szCs w:val="20"/>
-                <w:u w:val="none"/>
-                <w:shd w:fill="auto" w:val="clear"/>
-                <w:vertAlign w:val="baseline"/>
-                <w:rtl w:val="0"/>
-              </w:rPr>
-              <w:t xml:space="preserve">Databases MySQL, PostgreSQL</w:t>
-            </w:r>
-          </w:p>
-          <w:p>
-            <w:pPr>
-              <w:keepNext w:val="0"/>
-              <w:keepLines w:val="0"/>
-              <w:widowControl w:val="1"/>
-              <w:numPr>
-                <w:ilvl w:val="0"/>
-                <w:numId w:val="8"/>
-              </w:numPr>
-              <w:pBdr>
-                <w:top w:space="0" w:sz="0" w:val="nil"/>
-                <w:left w:color="000000" w:space="13" w:sz="0" w:val="none"/>
-                <w:bottom w:space="0" w:sz="0" w:val="nil"/>
-                <w:right w:space="0" w:sz="0" w:val="nil"/>
-                <w:between w:space="0" w:sz="0" w:val="nil"/>
-              </w:pBdr>
-              <w:shd w:fill="auto" w:val="clear"/>
-              <w:spacing w:after="60" w:before="0" w:line="240" w:lineRule="auto"/>
-              <w:ind w:left="1440" w:right="0" w:hanging="452"/>
-              <w:jc w:val="left"/>
-              <w:rPr>
-                <w:b w:val="0"/>
-                <w:i w:val="0"/>
-                <w:smallCaps w:val="0"/>
-                <w:strike w:val="0"/>
-                <w:color w:val="494c4e"/>
-                <w:sz w:val="20"/>
-                <w:szCs w:val="20"/>
-                <w:u w:val="none"/>
-                <w:shd w:fill="auto" w:val="clear"/>
-              </w:rPr>
-            </w:pPr>
-            <w:r>
-              <w:rPr>
-                <w:rFonts w:ascii="Arial" w:cs="Arial" w:eastAsia="Arial" w:hAnsi="Arial"/>
-                <w:b w:val="0"/>
-                <w:i w:val="0"/>
-                <w:smallCaps w:val="0"/>
-                <w:strike w:val="0"/>
-                <w:color w:val="494c4e"/>
-                <w:sz w:val="20"/>
-                <w:szCs w:val="20"/>
-                <w:u w:val="none"/>
-                <w:shd w:fill="auto" w:val="clear"/>
-                <w:vertAlign w:val="baseline"/>
-                <w:rtl w:val="0"/>
-              </w:rPr>
-              <w:t xml:space="preserve">Content management</w:t>
-            </w:r>
-          </w:p>
-          <w:p>
-            <w:pPr>
-              <w:keepNext w:val="0"/>
-              <w:keepLines w:val="0"/>
-              <w:widowControl w:val="1"/>
-              <w:numPr>
-                <w:ilvl w:val="0"/>
-                <w:numId w:val="8"/>
-              </w:numPr>
-              <w:pBdr>
-                <w:top w:space="0" w:sz="0" w:val="nil"/>
-                <w:left w:color="000000" w:space="13" w:sz="0" w:val="none"/>
-                <w:bottom w:space="0" w:sz="0" w:val="nil"/>
-                <w:right w:space="0" w:sz="0" w:val="nil"/>
-                <w:between w:space="0" w:sz="0" w:val="nil"/>
-              </w:pBdr>
-              <w:shd w:fill="auto" w:val="clear"/>
-              <w:spacing w:after="60" w:before="0" w:line="240" w:lineRule="auto"/>
-              <w:ind w:left="1440" w:right="0" w:hanging="452"/>
-              <w:jc w:val="left"/>
-              <w:rPr>
-                <w:b w:val="0"/>
-                <w:i w:val="0"/>
-                <w:smallCaps w:val="0"/>
-                <w:strike w:val="0"/>
-                <w:color w:val="494c4e"/>
-                <w:sz w:val="20"/>
-                <w:szCs w:val="20"/>
-                <w:u w:val="none"/>
-                <w:shd w:fill="auto" w:val="clear"/>
-              </w:rPr>
-            </w:pPr>
-            <w:r>
-              <w:rPr>
-                <w:rFonts w:ascii="Arial" w:cs="Arial" w:eastAsia="Arial" w:hAnsi="Arial"/>
-                <w:b w:val="0"/>
-                <w:i w:val="0"/>
-                <w:smallCaps w:val="0"/>
-                <w:strike w:val="0"/>
-                <w:color w:val="494c4e"/>
-                <w:sz w:val="20"/>
-                <w:szCs w:val="20"/>
-                <w:u w:val="none"/>
-                <w:shd w:fill="auto" w:val="clear"/>
-                <w:vertAlign w:val="baseline"/>
-                <w:rtl w:val="0"/>
-              </w:rPr>
-              <w:t xml:space="preserve">Data analysis</w:t>
-            </w:r>
-          </w:p>
-          <w:p>
-            <w:pPr>
-              <w:keepNext w:val="0"/>
-              <w:keepLines w:val="0"/>
-              <w:widowControl w:val="1"/>
-              <w:numPr>
-                <w:ilvl w:val="0"/>
-                <w:numId w:val="8"/>
-              </w:numPr>
-              <w:pBdr>
-                <w:top w:space="0" w:sz="0" w:val="nil"/>
-                <w:left w:color="000000" w:space="13" w:sz="0" w:val="none"/>
-                <w:bottom w:space="0" w:sz="0" w:val="nil"/>
-                <w:right w:space="0" w:sz="0" w:val="nil"/>
-                <w:between w:space="0" w:sz="0" w:val="nil"/>
-              </w:pBdr>
-              <w:shd w:fill="auto" w:val="clear"/>
-              <w:spacing w:after="60" w:before="0" w:line="240" w:lineRule="auto"/>
-              <w:ind w:left="1440" w:right="0" w:hanging="452"/>
-              <w:jc w:val="left"/>
-              <w:rPr>
-                <w:b w:val="0"/>
-                <w:i w:val="0"/>
-                <w:smallCaps w:val="0"/>
-                <w:strike w:val="0"/>
-                <w:color w:val="494c4e"/>
-                <w:sz w:val="20"/>
-                <w:szCs w:val="20"/>
-                <w:u w:val="none"/>
-                <w:shd w:fill="auto" w:val="clear"/>
-              </w:rPr>
-            </w:pPr>
-            <w:r>
-              <w:rPr>
-                <w:rFonts w:ascii="Arial" w:cs="Arial" w:eastAsia="Arial" w:hAnsi="Arial"/>
-                <w:b w:val="0"/>
-                <w:i w:val="0"/>
-                <w:smallCaps w:val="0"/>
-                <w:strike w:val="0"/>
-                <w:color w:val="494c4e"/>
-                <w:sz w:val="20"/>
-                <w:szCs w:val="20"/>
-                <w:u w:val="none"/>
-                <w:shd w:fill="auto" w:val="clear"/>
-                <w:vertAlign w:val="baseline"/>
-                <w:rtl w:val="0"/>
-              </w:rPr>
-              <w:t xml:space="preserve">Online learning</w:t>
             </w:r>
           </w:p>
         </w:tc>
@@ -2192,7 +1840,7 @@
           <w:szCs w:val="20"/>
           <w:rtl w:val="0"/>
         </w:rPr>
-        <w:t xml:space="preserve">20018</w:t>
+        <w:t xml:space="preserve">2018</w:t>
       </w:r>
       <w:r>
         <w:rPr>
@@ -2342,7 +1990,7 @@
           <w:right w:color="000000" w:space="0" w:sz="0" w:val="none"/>
         </w:pBdr>
         <w:shd w:fill="ffffff" w:val="clear"/>
-        <w:spacing w:after="380" w:lineRule="auto"/>
+        <w:spacing w:after="0" w:before="0" w:lineRule="auto"/>
         <w:ind w:left="1440" w:hanging="360"/>
         <w:rPr>
           <w:rFonts w:ascii="Arial" w:cs="Arial" w:eastAsia="Arial" w:hAnsi="Arial"/>
@@ -2361,6 +2009,30 @@
           <w:rtl w:val="0"/>
         </w:rPr>
         <w:t xml:space="preserve">Working with version control tools</w:t>
+      </w:r>
+    </w:p>
+    <w:p>
+      <w:pPr>
+        <w:pBdr>
+          <w:top w:color="000000" w:space="0" w:sz="0" w:val="none"/>
+          <w:left w:color="000000" w:space="0" w:sz="0" w:val="none"/>
+          <w:bottom w:color="000000" w:space="0" w:sz="0" w:val="none"/>
+          <w:right w:color="000000" w:space="0" w:sz="0" w:val="none"/>
+        </w:pBdr>
+        <w:shd w:fill="ffffff" w:val="clear"/>
+        <w:spacing w:after="0" w:before="0" w:lineRule="auto"/>
+        <w:ind w:left="1440" w:firstLine="0"/>
+        <w:rPr>
+          <w:rFonts w:ascii="Arial" w:cs="Arial" w:eastAsia="Arial" w:hAnsi="Arial"/>
+          <w:color w:val="494c4e"/>
+          <w:sz w:val="20"/>
+          <w:szCs w:val="20"/>
+        </w:rPr>
+      </w:pPr>
+      <w:r>
+        <w:rPr>
+          <w:rtl w:val="0"/>
+        </w:rPr>
       </w:r>
     </w:p>
     <w:p>
@@ -2420,16 +2092,30 @@
         <w:ind w:left="720" w:firstLine="720"/>
         <w:rPr>
           <w:rFonts w:ascii="Arial" w:cs="Arial" w:eastAsia="Arial" w:hAnsi="Arial"/>
-          <w:i w:val="1"/>
-          <w:color w:val="494c4e"/>
-          <w:sz w:val="20"/>
-          <w:szCs w:val="20"/>
-        </w:rPr>
-      </w:pPr>
-      <w:r>
-        <w:rPr>
-          <w:rtl w:val="0"/>
-        </w:rPr>
+          <w:color w:val="494c4e"/>
+          <w:sz w:val="20"/>
+          <w:szCs w:val="20"/>
+        </w:rPr>
+      </w:pPr>
+      <w:r>
+        <w:rPr>
+          <w:rFonts w:ascii="Arial" w:cs="Arial" w:eastAsia="Arial" w:hAnsi="Arial"/>
+          <w:color w:val="494c4e"/>
+          <w:sz w:val="20"/>
+          <w:szCs w:val="20"/>
+          <w:rtl w:val="0"/>
+        </w:rPr>
+        <w:t xml:space="preserve">Personal resume and portfolio / </w:t>
+      </w:r>
+      <w:r>
+        <w:rPr>
+          <w:rFonts w:ascii="Arial" w:cs="Arial" w:eastAsia="Arial" w:hAnsi="Arial"/>
+          <w:color w:val="494c4e"/>
+          <w:sz w:val="20"/>
+          <w:szCs w:val="20"/>
+          <w:rtl w:val="0"/>
+        </w:rPr>
+        <w:t xml:space="preserve">Angular, Bootstrap, JSON, jQuery</w:t>
       </w:r>
     </w:p>
     <w:p>
@@ -2452,23 +2138,32 @@
       </w:pPr>
       <w:r>
         <w:rPr>
-          <w:rFonts w:ascii="Arial" w:cs="Arial" w:eastAsia="Arial" w:hAnsi="Arial"/>
-          <w:color w:val="494c4e"/>
-          <w:sz w:val="20"/>
-          <w:szCs w:val="20"/>
-          <w:rtl w:val="0"/>
-        </w:rPr>
-        <w:t xml:space="preserve">Personal resume and portfolio / </w:t>
-      </w:r>
-      <w:r>
-        <w:rPr>
-          <w:rFonts w:ascii="Arial" w:cs="Arial" w:eastAsia="Arial" w:hAnsi="Arial"/>
-          <w:color w:val="494c4e"/>
-          <w:sz w:val="20"/>
-          <w:szCs w:val="20"/>
-          <w:rtl w:val="0"/>
-        </w:rPr>
-        <w:t xml:space="preserve">Angular templates with Bootstrap UI library interface and JSON data</w:t>
+          <w:rtl w:val="0"/>
+        </w:rPr>
+      </w:r>
+    </w:p>
+    <w:p>
+      <w:pPr>
+        <w:pBdr>
+          <w:top w:color="000000" w:space="0" w:sz="0" w:val="none"/>
+          <w:left w:color="000000" w:space="0" w:sz="0" w:val="none"/>
+          <w:bottom w:color="000000" w:space="0" w:sz="0" w:val="none"/>
+          <w:right w:color="000000" w:space="0" w:sz="0" w:val="none"/>
+        </w:pBdr>
+        <w:shd w:fill="ffffff" w:val="clear"/>
+        <w:spacing w:after="0" w:lineRule="auto"/>
+        <w:ind w:left="720" w:firstLine="720"/>
+        <w:rPr>
+          <w:rFonts w:ascii="Arial" w:cs="Arial" w:eastAsia="Arial" w:hAnsi="Arial"/>
+          <w:color w:val="494c4e"/>
+          <w:sz w:val="20"/>
+          <w:szCs w:val="20"/>
+        </w:rPr>
+      </w:pPr>
+      <w:r>
+        <w:rPr>
+          <w:rtl w:val="0"/>
+        </w:rPr>
       </w:r>
     </w:p>
     <w:p>
@@ -2928,36 +2623,84 @@
         <w:jc w:val="left"/>
         <w:rPr>
           <w:rFonts w:ascii="Arial" w:cs="Arial" w:eastAsia="Arial" w:hAnsi="Arial"/>
-          <w:b w:val="0"/>
-          <w:i w:val="0"/>
-          <w:smallCaps w:val="0"/>
-          <w:strike w:val="0"/>
-          <w:color w:val="494c4e"/>
-          <w:sz w:val="20"/>
-          <w:szCs w:val="20"/>
-          <w:u w:val="none"/>
-          <w:shd w:fill="auto" w:val="clear"/>
-          <w:vertAlign w:val="baseline"/>
-        </w:rPr>
-      </w:pPr>
-      <w:r>
-        <w:rPr>
-          <w:rFonts w:ascii="Arial" w:cs="Arial" w:eastAsia="Arial" w:hAnsi="Arial"/>
-          <w:b w:val="0"/>
-          <w:i w:val="0"/>
-          <w:smallCaps w:val="0"/>
-          <w:strike w:val="0"/>
-          <w:color w:val="494c4e"/>
-          <w:sz w:val="20"/>
-          <w:szCs w:val="20"/>
-          <w:u w:val="none"/>
-          <w:shd w:fill="auto" w:val="clear"/>
-          <w:vertAlign w:val="baseline"/>
-          <w:rtl w:val="0"/>
-        </w:rPr>
-        <w:t xml:space="preserve">YARNART.RU / </w:t>
-      </w:r>
+          <w:color w:val="494c4e"/>
+          <w:sz w:val="20"/>
+          <w:szCs w:val="20"/>
+        </w:rPr>
+      </w:pPr>
+      <w:r>
+        <w:rPr>
+          <w:rtl w:val="0"/>
+        </w:rPr>
+      </w:r>
+    </w:p>
+    <w:p>
+      <w:pPr>
+        <w:keepNext w:val="0"/>
+        <w:keepLines w:val="0"/>
+        <w:widowControl w:val="1"/>
+        <w:pBdr>
+          <w:top w:color="000000" w:space="0" w:sz="0" w:val="none"/>
+          <w:left w:color="000000" w:space="0" w:sz="0" w:val="none"/>
+          <w:bottom w:color="000000" w:space="0" w:sz="0" w:val="none"/>
+          <w:right w:color="000000" w:space="0" w:sz="0" w:val="none"/>
+          <w:between w:space="0" w:sz="0" w:val="nil"/>
+        </w:pBdr>
+        <w:shd w:fill="ffffff" w:val="clear"/>
+        <w:spacing w:after="0" w:before="0" w:line="240" w:lineRule="auto"/>
+        <w:ind w:left="1440" w:right="0" w:firstLine="0"/>
+        <w:jc w:val="left"/>
+        <w:rPr>
+          <w:rFonts w:ascii="Arial" w:cs="Arial" w:eastAsia="Arial" w:hAnsi="Arial"/>
+          <w:b w:val="0"/>
+          <w:i w:val="0"/>
+          <w:smallCaps w:val="0"/>
+          <w:strike w:val="0"/>
+          <w:color w:val="494c4e"/>
+          <w:sz w:val="20"/>
+          <w:szCs w:val="20"/>
+          <w:u w:val="none"/>
+          <w:shd w:fill="auto" w:val="clear"/>
+          <w:vertAlign w:val="baseline"/>
+        </w:rPr>
+      </w:pPr>
       <w:hyperlink r:id="rId7">
+        <w:r>
+          <w:rPr>
+            <w:rFonts w:ascii="Arial" w:cs="Arial" w:eastAsia="Arial" w:hAnsi="Arial"/>
+            <w:b w:val="0"/>
+            <w:i w:val="0"/>
+            <w:smallCaps w:val="0"/>
+            <w:strike w:val="0"/>
+            <w:color w:val="1155cc"/>
+            <w:sz w:val="20"/>
+            <w:szCs w:val="20"/>
+            <w:u w:val="single"/>
+            <w:shd w:fill="auto" w:val="clear"/>
+            <w:vertAlign w:val="baseline"/>
+            <w:rtl w:val="0"/>
+          </w:rPr>
+          <w:t xml:space="preserve">YARNART.RU</w:t>
+        </w:r>
+      </w:hyperlink>
+      <w:r>
+        <w:rPr>
+          <w:rFonts w:ascii="Arial" w:cs="Arial" w:eastAsia="Arial" w:hAnsi="Arial"/>
+          <w:b w:val="0"/>
+          <w:i w:val="0"/>
+          <w:smallCaps w:val="0"/>
+          <w:strike w:val="0"/>
+          <w:color w:val="494c4e"/>
+          <w:sz w:val="20"/>
+          <w:szCs w:val="20"/>
+          <w:u w:val="none"/>
+          <w:shd w:fill="auto" w:val="clear"/>
+          <w:vertAlign w:val="baseline"/>
+          <w:rtl w:val="0"/>
+        </w:rPr>
+        <w:t xml:space="preserve"> / </w:t>
+      </w:r>
+      <w:hyperlink r:id="rId8">
         <w:r>
           <w:rPr>
             <w:rFonts w:ascii="Arial" w:cs="Arial" w:eastAsia="Arial" w:hAnsi="Arial"/>
@@ -3184,7 +2927,7 @@
         </w:rPr>
         <w:br w:type="textWrapping"/>
       </w:r>
-      <w:hyperlink r:id="rId8">
+      <w:hyperlink r:id="rId9">
         <w:r>
           <w:rPr>
             <w:rFonts w:ascii="Arial" w:cs="Arial" w:eastAsia="Arial" w:hAnsi="Arial"/>
@@ -3220,7 +2963,7 @@
         </w:rPr>
         <w:t xml:space="preserve"> / </w:t>
       </w:r>
-      <w:hyperlink r:id="rId9">
+      <w:hyperlink r:id="rId10">
         <w:r>
           <w:rPr>
             <w:rFonts w:ascii="Arial" w:cs="Arial" w:eastAsia="Arial" w:hAnsi="Arial"/>
@@ -3248,7 +2991,7 @@
           <w:szCs w:val="20"/>
           <w:rtl w:val="0"/>
         </w:rPr>
-        <w:t xml:space="preserve"> (2003 – 2017)</w:t>
+        <w:t xml:space="preserve"> (2003 – 2017) </w:t>
       </w:r>
     </w:p>
     <w:p>
@@ -3365,7 +3108,7 @@
           <w:vertAlign w:val="baseline"/>
         </w:rPr>
       </w:pPr>
-      <w:hyperlink r:id="rId10">
+      <w:hyperlink r:id="rId11">
         <w:r>
           <w:rPr>
             <w:rFonts w:ascii="Arial" w:cs="Arial" w:eastAsia="Arial" w:hAnsi="Arial"/>
@@ -3401,7 +3144,7 @@
         </w:rPr>
         <w:t xml:space="preserve"> / </w:t>
       </w:r>
-      <w:hyperlink r:id="rId11">
+      <w:hyperlink r:id="rId12">
         <w:r>
           <w:rPr>
             <w:rFonts w:ascii="Arial" w:cs="Arial" w:eastAsia="Arial" w:hAnsi="Arial"/>
@@ -3437,7 +3180,7 @@
         </w:rPr>
         <w:t xml:space="preserve"> / </w:t>
       </w:r>
-      <w:hyperlink r:id="rId12">
+      <w:hyperlink r:id="rId13">
         <w:r>
           <w:rPr>
             <w:rFonts w:ascii="Arial" w:cs="Arial" w:eastAsia="Arial" w:hAnsi="Arial"/>
@@ -3551,21 +3294,46 @@
         <w:widowControl w:val="1"/>
         <w:pBdr>
           <w:top w:color="000000" w:space="0" w:sz="0" w:val="none"/>
-          <w:left w:space="0" w:sz="0" w:val="nil"/>
-          <w:bottom w:color="ffffff" w:space="0" w:sz="48" w:val="single"/>
-          <w:right w:space="0" w:sz="0" w:val="nil"/>
+          <w:left w:color="000000" w:space="0" w:sz="0" w:val="none"/>
+          <w:bottom w:color="000000" w:space="0" w:sz="0" w:val="none"/>
+          <w:right w:color="000000" w:space="0" w:sz="0" w:val="none"/>
           <w:between w:space="0" w:sz="0" w:val="nil"/>
         </w:pBdr>
         <w:shd w:fill="ffffff" w:val="clear"/>
-        <w:tabs>
-          <w:tab w:val="right" w:pos="10820"/>
-        </w:tabs>
-        <w:spacing w:after="0" w:before="240" w:line="240" w:lineRule="auto"/>
-        <w:ind w:left="720" w:right="0" w:firstLine="0"/>
+        <w:spacing w:after="0" w:before="0" w:line="240" w:lineRule="auto"/>
+        <w:ind w:left="1440" w:right="0" w:firstLine="0"/>
         <w:jc w:val="left"/>
         <w:rPr>
           <w:rFonts w:ascii="Arial" w:cs="Arial" w:eastAsia="Arial" w:hAnsi="Arial"/>
-          <w:b w:val="1"/>
+          <w:color w:val="494c4e"/>
+          <w:sz w:val="20"/>
+          <w:szCs w:val="20"/>
+        </w:rPr>
+      </w:pPr>
+      <w:r>
+        <w:rPr>
+          <w:rtl w:val="0"/>
+        </w:rPr>
+      </w:r>
+    </w:p>
+    <w:p>
+      <w:pPr>
+        <w:keepNext w:val="0"/>
+        <w:keepLines w:val="0"/>
+        <w:widowControl w:val="1"/>
+        <w:pBdr>
+          <w:top w:color="000000" w:space="0" w:sz="0" w:val="none"/>
+          <w:left w:color="000000" w:space="0" w:sz="0" w:val="none"/>
+          <w:bottom w:color="000000" w:space="0" w:sz="0" w:val="none"/>
+          <w:right w:color="000000" w:space="0" w:sz="0" w:val="none"/>
+          <w:between w:space="0" w:sz="0" w:val="nil"/>
+        </w:pBdr>
+        <w:shd w:fill="ffffff" w:val="clear"/>
+        <w:spacing w:after="0" w:before="0" w:line="240" w:lineRule="auto"/>
+        <w:ind w:left="1440" w:right="0" w:firstLine="0"/>
+        <w:jc w:val="left"/>
+        <w:rPr>
+          <w:rFonts w:ascii="Arial" w:cs="Arial" w:eastAsia="Arial" w:hAnsi="Arial"/>
           <w:color w:val="494c4e"/>
           <w:sz w:val="20"/>
           <w:szCs w:val="20"/>
@@ -3642,7 +3410,31 @@
           <w:vertAlign w:val="baseline"/>
           <w:rtl w:val="0"/>
         </w:rPr>
-        <w:t xml:space="preserve"> / ADV/web-engineering co. - Moscow, Russia </w:t>
+        <w:t xml:space="preserve"> / ADV/web-engineering co. - Moscow, Russia (</w:t>
+      </w:r>
+      <w:hyperlink r:id="rId14">
+        <w:r>
+          <w:rPr>
+            <w:rFonts w:ascii="Arial" w:cs="Arial" w:eastAsia="Arial" w:hAnsi="Arial"/>
+            <w:color w:val="1155cc"/>
+            <w:sz w:val="20"/>
+            <w:szCs w:val="20"/>
+            <w:u w:val="single"/>
+            <w:rtl w:val="0"/>
+          </w:rPr>
+          <w:t xml:space="preserve">https://advwe.com/</w:t>
+        </w:r>
+      </w:hyperlink>
+      <w:r>
+        <w:rPr>
+          <w:rFonts w:ascii="Arial" w:cs="Arial" w:eastAsia="Arial" w:hAnsi="Arial"/>
+          <w:i w:val="1"/>
+          <w:color w:val="494c4e"/>
+          <w:sz w:val="20"/>
+          <w:szCs w:val="20"/>
+          <w:rtl w:val="0"/>
+        </w:rPr>
+        <w:t xml:space="preserve">)</w:t>
       </w:r>
       <w:r>
         <w:rPr>
@@ -3967,30 +3759,6 @@
         </w:rPr>
         <w:t xml:space="preserve">Customer support.</w:t>
       </w:r>
-    </w:p>
-    <w:p>
-      <w:pPr>
-        <w:keepNext w:val="0"/>
-        <w:keepLines w:val="0"/>
-        <w:widowControl w:val="1"/>
-        <w:pBdr>
-          <w:top w:space="0" w:sz="0" w:val="nil"/>
-          <w:left w:color="000000" w:space="13" w:sz="0" w:val="none"/>
-          <w:bottom w:space="0" w:sz="0" w:val="nil"/>
-          <w:right w:space="0" w:sz="0" w:val="nil"/>
-          <w:between w:space="0" w:sz="0" w:val="nil"/>
-        </w:pBdr>
-        <w:shd w:fill="ffffff" w:val="clear"/>
-        <w:spacing w:after="60" w:before="0" w:line="240" w:lineRule="auto"/>
-        <w:ind w:left="720" w:right="0" w:firstLine="0"/>
-        <w:jc w:val="left"/>
-        <w:rPr>
-          <w:rFonts w:ascii="Arial" w:cs="Arial" w:eastAsia="Arial" w:hAnsi="Arial"/>
-          <w:color w:val="494c4e"/>
-          <w:sz w:val="20"/>
-          <w:szCs w:val="20"/>
-        </w:rPr>
-      </w:pPr>
       <w:r>
         <w:rPr>
           <w:rtl w:val="0"/>
@@ -4015,16 +3783,9 @@
         <w:jc w:val="left"/>
         <w:rPr>
           <w:rFonts w:ascii="Arial" w:cs="Arial" w:eastAsia="Arial" w:hAnsi="Arial"/>
-          <w:b w:val="0"/>
-          <w:i w:val="0"/>
-          <w:smallCaps w:val="0"/>
-          <w:strike w:val="0"/>
-          <w:color w:val="494c4e"/>
-          <w:sz w:val="20"/>
-          <w:szCs w:val="20"/>
-          <w:u w:val="none"/>
-          <w:shd w:fill="auto" w:val="clear"/>
-          <w:vertAlign w:val="baseline"/>
+          <w:color w:val="494c4e"/>
+          <w:sz w:val="20"/>
+          <w:szCs w:val="20"/>
         </w:rPr>
       </w:pPr>
       <w:r>
@@ -4054,6 +3815,30 @@
         </w:rPr>
         <w:t xml:space="preserve">Lexus</w:t>
       </w:r>
+    </w:p>
+    <w:p>
+      <w:pPr>
+        <w:keepNext w:val="0"/>
+        <w:keepLines w:val="0"/>
+        <w:widowControl w:val="1"/>
+        <w:pBdr>
+          <w:top w:color="000000" w:space="0" w:sz="0" w:val="none"/>
+          <w:left w:color="000000" w:space="0" w:sz="0" w:val="none"/>
+          <w:bottom w:color="000000" w:space="0" w:sz="0" w:val="none"/>
+          <w:right w:color="000000" w:space="0" w:sz="0" w:val="none"/>
+          <w:between w:space="0" w:sz="0" w:val="nil"/>
+        </w:pBdr>
+        <w:shd w:fill="ffffff" w:val="clear"/>
+        <w:spacing w:after="0" w:before="0" w:line="240" w:lineRule="auto"/>
+        <w:ind w:left="720" w:right="0" w:firstLine="720"/>
+        <w:jc w:val="left"/>
+        <w:rPr>
+          <w:rFonts w:ascii="Arial" w:cs="Arial" w:eastAsia="Arial" w:hAnsi="Arial"/>
+          <w:color w:val="494c4e"/>
+          <w:sz w:val="20"/>
+          <w:szCs w:val="20"/>
+        </w:rPr>
+      </w:pPr>
       <w:r>
         <w:rPr>
           <w:rtl w:val="0"/>
@@ -4112,24 +3897,41 @@
           <w:szCs w:val="20"/>
           <w:rtl w:val="0"/>
         </w:rPr>
-        <w:t xml:space="preserve"> / ADV/web-engineering co. - Moscow, Russia </w:t>
-      </w:r>
-      <w:r>
-        <w:rPr>
-          <w:rFonts w:ascii="Arial" w:cs="Arial" w:eastAsia="Arial" w:hAnsi="Arial"/>
-          <w:b w:val="0"/>
-          <w:i w:val="0"/>
-          <w:smallCaps w:val="0"/>
-          <w:strike w:val="0"/>
-          <w:color w:val="494c4e"/>
-          <w:sz w:val="20"/>
-          <w:szCs w:val="20"/>
-          <w:u w:val="none"/>
-          <w:shd w:fill="auto" w:val="clear"/>
-          <w:vertAlign w:val="baseline"/>
-          <w:rtl w:val="0"/>
-        </w:rPr>
-        <w:t xml:space="preserve">  </w:t>
+        <w:t xml:space="preserve"> / ADV/web-engineering co. - Moscow, Russia</w:t>
+      </w:r>
+      <w:r>
+        <w:rPr>
+          <w:rFonts w:ascii="Arial" w:cs="Arial" w:eastAsia="Arial" w:hAnsi="Arial"/>
+          <w:color w:val="494c4e"/>
+          <w:sz w:val="20"/>
+          <w:szCs w:val="20"/>
+          <w:rtl w:val="0"/>
+        </w:rPr>
+        <w:t xml:space="preserve"> (</w:t>
+      </w:r>
+      <w:hyperlink r:id="rId15">
+        <w:r>
+          <w:rPr>
+            <w:rFonts w:ascii="Arial" w:cs="Arial" w:eastAsia="Arial" w:hAnsi="Arial"/>
+            <w:color w:val="1155cc"/>
+            <w:sz w:val="20"/>
+            <w:szCs w:val="20"/>
+            <w:u w:val="single"/>
+            <w:rtl w:val="0"/>
+          </w:rPr>
+          <w:t xml:space="preserve">https://advwe.com/</w:t>
+        </w:r>
+      </w:hyperlink>
+      <w:r>
+        <w:rPr>
+          <w:rFonts w:ascii="Arial" w:cs="Arial" w:eastAsia="Arial" w:hAnsi="Arial"/>
+          <w:i w:val="1"/>
+          <w:color w:val="494c4e"/>
+          <w:sz w:val="20"/>
+          <w:szCs w:val="20"/>
+          <w:rtl w:val="0"/>
+        </w:rPr>
+        <w:t xml:space="preserve">)</w:t>
       </w:r>
       <w:r>
         <w:rPr>
@@ -4454,22 +4256,6 @@
         </w:rPr>
         <w:t xml:space="preserve">QA validation and performance optimization. </w:t>
       </w:r>
-    </w:p>
-    <w:p>
-      <w:pPr>
-        <w:pBdr>
-          <w:left w:color="000000" w:space="13" w:sz="0" w:val="none"/>
-        </w:pBdr>
-        <w:shd w:fill="ffffff" w:val="clear"/>
-        <w:spacing w:after="60" w:lineRule="auto"/>
-        <w:ind w:left="720" w:firstLine="0"/>
-        <w:rPr>
-          <w:rFonts w:ascii="Arial" w:cs="Arial" w:eastAsia="Arial" w:hAnsi="Arial"/>
-          <w:color w:val="494c4e"/>
-          <w:sz w:val="20"/>
-          <w:szCs w:val="20"/>
-        </w:rPr>
-      </w:pPr>
       <w:r>
         <w:rPr>
           <w:rtl w:val="0"/>
@@ -4518,7 +4304,7 @@
         </w:pBdr>
         <w:shd w:fill="ffffff" w:val="clear"/>
         <w:spacing w:after="60" w:before="0" w:line="240" w:lineRule="auto"/>
-        <w:ind w:left="720" w:right="0" w:firstLine="0"/>
+        <w:ind w:left="0" w:right="0" w:firstLine="0"/>
         <w:jc w:val="left"/>
         <w:rPr>
           <w:rFonts w:ascii="Arial" w:cs="Arial" w:eastAsia="Arial" w:hAnsi="Arial"/>
@@ -4873,30 +4659,6 @@
         </w:rPr>
         <w:t xml:space="preserve">QA validation</w:t>
       </w:r>
-    </w:p>
-    <w:p>
-      <w:pPr>
-        <w:keepNext w:val="0"/>
-        <w:keepLines w:val="0"/>
-        <w:widowControl w:val="1"/>
-        <w:pBdr>
-          <w:top w:space="0" w:sz="0" w:val="nil"/>
-          <w:left w:color="000000" w:space="13" w:sz="0" w:val="none"/>
-          <w:bottom w:space="0" w:sz="0" w:val="nil"/>
-          <w:right w:space="0" w:sz="0" w:val="nil"/>
-          <w:between w:space="0" w:sz="0" w:val="nil"/>
-        </w:pBdr>
-        <w:shd w:fill="ffffff" w:val="clear"/>
-        <w:spacing w:after="60" w:before="0" w:line="240" w:lineRule="auto"/>
-        <w:ind w:left="720" w:right="0" w:firstLine="0"/>
-        <w:jc w:val="left"/>
-        <w:rPr>
-          <w:rFonts w:ascii="Arial" w:cs="Arial" w:eastAsia="Arial" w:hAnsi="Arial"/>
-          <w:color w:val="494c4e"/>
-          <w:sz w:val="20"/>
-          <w:szCs w:val="20"/>
-        </w:rPr>
-      </w:pPr>
       <w:r>
         <w:rPr>
           <w:rtl w:val="0"/>
@@ -4921,16 +4683,10 @@
         <w:jc w:val="left"/>
         <w:rPr>
           <w:rFonts w:ascii="Arial" w:cs="Arial" w:eastAsia="Arial" w:hAnsi="Arial"/>
-          <w:b w:val="0"/>
-          <w:i w:val="0"/>
-          <w:smallCaps w:val="0"/>
-          <w:strike w:val="0"/>
-          <w:color w:val="494c4e"/>
-          <w:sz w:val="20"/>
-          <w:szCs w:val="20"/>
-          <w:u w:val="none"/>
-          <w:shd w:fill="auto" w:val="clear"/>
-          <w:vertAlign w:val="baseline"/>
+          <w:b w:val="1"/>
+          <w:color w:val="494c4e"/>
+          <w:sz w:val="20"/>
+          <w:szCs w:val="20"/>
         </w:rPr>
       </w:pPr>
       <w:r>
@@ -4949,6 +4705,11 @@
           <w:rtl w:val="0"/>
         </w:rPr>
         <w:t xml:space="preserve">KEY PROJECTS: bolero.ru, giftland.ru, podarki.com, dostavkalinz.ru</w:t>
+      </w:r>
+      <w:r>
+        <w:rPr>
+          <w:rtl w:val="0"/>
+        </w:rPr>
       </w:r>
     </w:p>
     <w:p>
@@ -4958,17 +4719,14 @@
         <w:widowControl w:val="1"/>
         <w:pBdr>
           <w:top w:color="000000" w:space="0" w:sz="0" w:val="none"/>
-          <w:left w:space="0" w:sz="0" w:val="nil"/>
-          <w:bottom w:color="ffffff" w:space="0" w:sz="48" w:val="single"/>
-          <w:right w:space="0" w:sz="0" w:val="nil"/>
+          <w:left w:color="000000" w:space="0" w:sz="0" w:val="none"/>
+          <w:bottom w:color="000000" w:space="0" w:sz="0" w:val="none"/>
+          <w:right w:color="000000" w:space="0" w:sz="0" w:val="none"/>
           <w:between w:space="0" w:sz="0" w:val="nil"/>
         </w:pBdr>
         <w:shd w:fill="ffffff" w:val="clear"/>
-        <w:tabs>
-          <w:tab w:val="right" w:pos="10820"/>
-        </w:tabs>
-        <w:spacing w:after="0" w:before="240" w:line="240" w:lineRule="auto"/>
-        <w:ind w:left="720" w:right="0" w:firstLine="0"/>
+        <w:spacing w:after="0" w:before="0" w:line="240" w:lineRule="auto"/>
+        <w:ind w:left="720" w:right="0" w:firstLine="720"/>
         <w:jc w:val="left"/>
         <w:rPr>
           <w:rFonts w:ascii="Arial" w:cs="Arial" w:eastAsia="Arial" w:hAnsi="Arial"/>
@@ -5377,10 +5135,10 @@
       </w:r>
     </w:p>
     <w:sectPr>
-      <w:headerReference r:id="rId13" w:type="default"/>
-      <w:footerReference r:id="rId14" w:type="default"/>
+      <w:headerReference r:id="rId16" w:type="default"/>
+      <w:footerReference r:id="rId17" w:type="default"/>
       <w:pgSz w:h="15840" w:w="12240"/>
-      <w:pgMar w:bottom="403.20000000000005" w:top="720" w:left="0" w:right="705.6" w:header="0" w:footer="0"/>
+      <w:pgMar w:bottom="144" w:top="0" w:left="0" w:right="0" w:header="0" w:footer="0"/>
       <w:pgNumType w:start="1"/>
     </w:sectPr>
   </w:body>
@@ -6138,125 +5896,6 @@
     </w:lvl>
   </w:abstractNum>
   <w:abstractNum w:abstractNumId="7">
-    <w:lvl w:ilvl="0">
-      <w:start w:val="1"/>
-      <w:numFmt w:val="bullet"/>
-      <w:lvlText w:val="●"/>
-      <w:lvlJc w:val="left"/>
-      <w:pPr>
-        <w:ind w:left="720" w:hanging="360"/>
-      </w:pPr>
-      <w:rPr>
-        <w:rFonts w:ascii="Noto Sans Symbols" w:cs="Noto Sans Symbols" w:eastAsia="Noto Sans Symbols" w:hAnsi="Noto Sans Symbols"/>
-        <w:vertAlign w:val="baseline"/>
-      </w:rPr>
-    </w:lvl>
-    <w:lvl w:ilvl="1">
-      <w:start w:val="1"/>
-      <w:numFmt w:val="bullet"/>
-      <w:lvlText w:val="o"/>
-      <w:lvlJc w:val="left"/>
-      <w:pPr>
-        <w:ind w:left="1440" w:hanging="360"/>
-      </w:pPr>
-      <w:rPr>
-        <w:rFonts w:ascii="Courier New" w:cs="Courier New" w:eastAsia="Courier New" w:hAnsi="Courier New"/>
-        <w:vertAlign w:val="baseline"/>
-      </w:rPr>
-    </w:lvl>
-    <w:lvl w:ilvl="2">
-      <w:start w:val="1"/>
-      <w:numFmt w:val="bullet"/>
-      <w:lvlText w:val="▪"/>
-      <w:lvlJc w:val="left"/>
-      <w:pPr>
-        <w:ind w:left="2160" w:hanging="360"/>
-      </w:pPr>
-      <w:rPr>
-        <w:rFonts w:ascii="Noto Sans Symbols" w:cs="Noto Sans Symbols" w:eastAsia="Noto Sans Symbols" w:hAnsi="Noto Sans Symbols"/>
-        <w:vertAlign w:val="baseline"/>
-      </w:rPr>
-    </w:lvl>
-    <w:lvl w:ilvl="3">
-      <w:start w:val="1"/>
-      <w:numFmt w:val="bullet"/>
-      <w:lvlText w:val="●"/>
-      <w:lvlJc w:val="left"/>
-      <w:pPr>
-        <w:ind w:left="2880" w:hanging="360"/>
-      </w:pPr>
-      <w:rPr>
-        <w:rFonts w:ascii="Noto Sans Symbols" w:cs="Noto Sans Symbols" w:eastAsia="Noto Sans Symbols" w:hAnsi="Noto Sans Symbols"/>
-        <w:vertAlign w:val="baseline"/>
-      </w:rPr>
-    </w:lvl>
-    <w:lvl w:ilvl="4">
-      <w:start w:val="1"/>
-      <w:numFmt w:val="bullet"/>
-      <w:lvlText w:val="o"/>
-      <w:lvlJc w:val="left"/>
-      <w:pPr>
-        <w:ind w:left="3600" w:hanging="360"/>
-      </w:pPr>
-      <w:rPr>
-        <w:rFonts w:ascii="Courier New" w:cs="Courier New" w:eastAsia="Courier New" w:hAnsi="Courier New"/>
-        <w:vertAlign w:val="baseline"/>
-      </w:rPr>
-    </w:lvl>
-    <w:lvl w:ilvl="5">
-      <w:start w:val="1"/>
-      <w:numFmt w:val="bullet"/>
-      <w:lvlText w:val="▪"/>
-      <w:lvlJc w:val="left"/>
-      <w:pPr>
-        <w:ind w:left="4320" w:hanging="360"/>
-      </w:pPr>
-      <w:rPr>
-        <w:rFonts w:ascii="Noto Sans Symbols" w:cs="Noto Sans Symbols" w:eastAsia="Noto Sans Symbols" w:hAnsi="Noto Sans Symbols"/>
-        <w:vertAlign w:val="baseline"/>
-      </w:rPr>
-    </w:lvl>
-    <w:lvl w:ilvl="6">
-      <w:start w:val="1"/>
-      <w:numFmt w:val="bullet"/>
-      <w:lvlText w:val="●"/>
-      <w:lvlJc w:val="left"/>
-      <w:pPr>
-        <w:ind w:left="5040" w:hanging="360"/>
-      </w:pPr>
-      <w:rPr>
-        <w:rFonts w:ascii="Noto Sans Symbols" w:cs="Noto Sans Symbols" w:eastAsia="Noto Sans Symbols" w:hAnsi="Noto Sans Symbols"/>
-        <w:vertAlign w:val="baseline"/>
-      </w:rPr>
-    </w:lvl>
-    <w:lvl w:ilvl="7">
-      <w:start w:val="1"/>
-      <w:numFmt w:val="bullet"/>
-      <w:lvlText w:val="o"/>
-      <w:lvlJc w:val="left"/>
-      <w:pPr>
-        <w:ind w:left="5760" w:hanging="360"/>
-      </w:pPr>
-      <w:rPr>
-        <w:rFonts w:ascii="Courier New" w:cs="Courier New" w:eastAsia="Courier New" w:hAnsi="Courier New"/>
-        <w:vertAlign w:val="baseline"/>
-      </w:rPr>
-    </w:lvl>
-    <w:lvl w:ilvl="8">
-      <w:start w:val="1"/>
-      <w:numFmt w:val="bullet"/>
-      <w:lvlText w:val="▪"/>
-      <w:lvlJc w:val="left"/>
-      <w:pPr>
-        <w:ind w:left="6480" w:hanging="360"/>
-      </w:pPr>
-      <w:rPr>
-        <w:rFonts w:ascii="Noto Sans Symbols" w:cs="Noto Sans Symbols" w:eastAsia="Noto Sans Symbols" w:hAnsi="Noto Sans Symbols"/>
-        <w:vertAlign w:val="baseline"/>
-      </w:rPr>
-    </w:lvl>
-  </w:abstractNum>
-  <w:abstractNum w:abstractNumId="8">
     <w:lvl w:ilvl="0">
       <w:start w:val="1"/>
       <w:numFmt w:val="bullet"/>
@@ -6395,9 +6034,6 @@
   </w:num>
   <w:num w:numId="7">
     <w:abstractNumId w:val="7"/>
-  </w:num>
-  <w:num w:numId="8">
-    <w:abstractNumId w:val="8"/>
   </w:num>
 </w:numbering>
 </file>
